--- a/ASSET & LIABILITY MANAGEMENT TOOL - SOP.docx
+++ b/ASSET & LIABILITY MANAGEMENT TOOL - SOP.docx
@@ -1,6 +1,6 @@
 
 <file path=word/document.xml><?xml version="1.0" encoding="utf-8"?>
-<w:document xmlns:wpc="http://schemas.microsoft.com/office/word/2010/wordprocessingCanvas" xmlns:mc="http://schemas.openxmlformats.org/markup-compatibility/2006" xmlns:o="urn:schemas-microsoft-com:office:office" xmlns:r="http://schemas.openxmlformats.org/officeDocument/2006/relationships" xmlns:m="http://schemas.openxmlformats.org/officeDocument/2006/math" xmlns:v="urn:schemas-microsoft-com:vml" xmlns:wp14="http://schemas.microsoft.com/office/word/2010/wordprocessingDrawing" xmlns:wp="http://schemas.openxmlformats.org/drawingml/2006/wordprocessingDrawing" xmlns:w10="urn:schemas-microsoft-com:office:word" xmlns:w="http://schemas.openxmlformats.org/wordprocessingml/2006/main" xmlns:w14="http://schemas.microsoft.com/office/word/2010/wordml" xmlns:w15="http://schemas.microsoft.com/office/word/2012/wordml" xmlns:wpg="http://schemas.microsoft.com/office/word/2010/wordprocessingGroup" xmlns:wpi="http://schemas.microsoft.com/office/word/2010/wordprocessingInk" xmlns:wne="http://schemas.microsoft.com/office/word/2006/wordml" xmlns:wps="http://schemas.microsoft.com/office/word/2010/wordprocessingShape" mc:Ignorable="w14 w15 wp14">
+<w:document xmlns:ve="http://schemas.openxmlformats.org/markup-compatibility/2006" xmlns:o="urn:schemas-microsoft-com:office:office" xmlns:r="http://schemas.openxmlformats.org/officeDocument/2006/relationships" xmlns:m="http://schemas.openxmlformats.org/officeDocument/2006/math" xmlns:v="urn:schemas-microsoft-com:vml" xmlns:wp="http://schemas.openxmlformats.org/drawingml/2006/wordprocessingDrawing" xmlns:w10="urn:schemas-microsoft-com:office:word" xmlns:w="http://schemas.openxmlformats.org/wordprocessingml/2006/main" xmlns:wne="http://schemas.microsoft.com/office/word/2006/wordml">
   <w:body>
     <w:p>
       <w:pPr>
@@ -302,7 +302,6 @@
         </w:rPr>
         <w:t>Trail Balance (</w:t>
       </w:r>
-      <w:proofErr w:type="spellStart"/>
       <w:r>
         <w:rPr>
           <w:rFonts w:ascii="Arial" w:hAnsi="Arial" w:cs="Arial"/>
@@ -317,16 +316,7 @@
           <w:sz w:val="24"/>
           <w:lang w:val="en-US"/>
         </w:rPr>
-        <w:t>.prt</w:t>
-      </w:r>
-      <w:proofErr w:type="spellEnd"/>
-      <w:r>
-        <w:rPr>
-          <w:rFonts w:ascii="Arial" w:hAnsi="Arial" w:cs="Arial"/>
-          <w:sz w:val="24"/>
-          <w:lang w:val="en-US"/>
-        </w:rPr>
-        <w:t>)</w:t>
+        <w:t>.prt)</w:t>
       </w:r>
     </w:p>
     <w:p>
@@ -430,23 +420,7 @@
           <w:sz w:val="24"/>
           <w:lang w:val="en-US"/>
         </w:rPr>
-        <w:t>Investment Particulars (</w:t>
-      </w:r>
-      <w:r>
-        <w:rPr>
-          <w:rFonts w:ascii="Arial" w:hAnsi="Arial" w:cs="Arial"/>
-          <w:sz w:val="24"/>
-          <w:lang w:val="en-US"/>
-        </w:rPr>
-        <w:t>Entry-wise</w:t>
-      </w:r>
-      <w:r>
-        <w:rPr>
-          <w:rFonts w:ascii="Arial" w:hAnsi="Arial" w:cs="Arial"/>
-          <w:sz w:val="24"/>
-          <w:lang w:val="en-US"/>
-        </w:rPr>
-        <w:t>):</w:t>
+        <w:t>Investment Particulars (Entry-wise):</w:t>
       </w:r>
     </w:p>
     <w:p>
@@ -576,15 +550,7 @@
           <w:sz w:val="24"/>
           <w:lang w:val="en-US"/>
         </w:rPr>
-        <w:t xml:space="preserve">Mandatory Balances to be maintained with Other Banks as </w:t>
-      </w:r>
-      <w:r>
-        <w:rPr>
-          <w:rFonts w:ascii="Arial" w:hAnsi="Arial" w:cs="Arial"/>
-          <w:sz w:val="24"/>
-          <w:lang w:val="en-US"/>
-        </w:rPr>
-        <w:t>Current Accounts</w:t>
+        <w:t>Mandatory Balances to be maintained with Other Banks as Current Accounts</w:t>
       </w:r>
     </w:p>
     <w:p>
@@ -608,23 +574,7 @@
           <w:sz w:val="24"/>
           <w:lang w:val="en-US"/>
         </w:rPr>
-        <w:t>Refinances(</w:t>
-      </w:r>
-      <w:r>
-        <w:rPr>
-          <w:rFonts w:ascii="Arial" w:hAnsi="Arial" w:cs="Arial"/>
-          <w:sz w:val="24"/>
-          <w:lang w:val="en-US"/>
-        </w:rPr>
-        <w:t>Entry-wise</w:t>
-      </w:r>
-      <w:r>
-        <w:rPr>
-          <w:rFonts w:ascii="Arial" w:hAnsi="Arial" w:cs="Arial"/>
-          <w:sz w:val="24"/>
-          <w:lang w:val="en-US"/>
-        </w:rPr>
-        <w:t>)</w:t>
+        <w:t>Refinances(Entry-wise)</w:t>
       </w:r>
     </w:p>
     <w:p>
@@ -685,15 +635,7 @@
           <w:sz w:val="24"/>
           <w:lang w:val="en-US"/>
         </w:rPr>
-        <w:t>Databases required: investments, refinance</w:t>
-      </w:r>
-      <w:r>
-        <w:rPr>
-          <w:rFonts w:ascii="Arial" w:hAnsi="Arial" w:cs="Arial"/>
-          <w:sz w:val="24"/>
-          <w:lang w:val="en-US"/>
-        </w:rPr>
-        <w:t>.</w:t>
+        <w:t>Databases required: investments, refinance.</w:t>
       </w:r>
     </w:p>
     <w:p>
@@ -716,7 +658,6 @@
         </w:rPr>
         <w:t xml:space="preserve">Tables (structure only) – Refer file - </w:t>
       </w:r>
-      <w:proofErr w:type="spellStart"/>
       <w:r>
         <w:rPr>
           <w:rFonts w:ascii="Arial" w:hAnsi="Arial" w:cs="Arial"/>
@@ -731,35 +672,24 @@
           <w:sz w:val="24"/>
           <w:lang w:val="en-US"/>
         </w:rPr>
+        <w:t xml:space="preserve">.sql and </w:t>
+      </w:r>
+      <w:r>
+        <w:rPr>
+          <w:rFonts w:ascii="Arial" w:hAnsi="Arial" w:cs="Arial"/>
+          <w:sz w:val="24"/>
+          <w:lang w:val="en-US"/>
+        </w:rPr>
+        <w:t>refinance_structure</w:t>
+      </w:r>
+      <w:r>
+        <w:rPr>
+          <w:rFonts w:ascii="Arial" w:hAnsi="Arial" w:cs="Arial"/>
+          <w:sz w:val="24"/>
+          <w:lang w:val="en-US"/>
+        </w:rPr>
         <w:t>.sql</w:t>
       </w:r>
-      <w:proofErr w:type="spellEnd"/>
-      <w:r>
-        <w:rPr>
-          <w:rFonts w:ascii="Arial" w:hAnsi="Arial" w:cs="Arial"/>
-          <w:sz w:val="24"/>
-          <w:lang w:val="en-US"/>
-        </w:rPr>
-        <w:t xml:space="preserve"> and </w:t>
-      </w:r>
-      <w:proofErr w:type="spellStart"/>
-      <w:r>
-        <w:rPr>
-          <w:rFonts w:ascii="Arial" w:hAnsi="Arial" w:cs="Arial"/>
-          <w:sz w:val="24"/>
-          <w:lang w:val="en-US"/>
-        </w:rPr>
-        <w:t>refinance_structure</w:t>
-      </w:r>
-      <w:r>
-        <w:rPr>
-          <w:rFonts w:ascii="Arial" w:hAnsi="Arial" w:cs="Arial"/>
-          <w:sz w:val="24"/>
-          <w:lang w:val="en-US"/>
-        </w:rPr>
-        <w:t>.sql</w:t>
-      </w:r>
-      <w:proofErr w:type="spellEnd"/>
       <w:r>
         <w:rPr>
           <w:rFonts w:ascii="Arial" w:hAnsi="Arial" w:cs="Arial"/>
@@ -936,15 +866,7 @@
           <w:sz w:val="24"/>
           <w:lang w:val="en-US"/>
         </w:rPr>
-        <w:t xml:space="preserve">Ensure all </w:t>
-      </w:r>
-      <w:r>
-        <w:rPr>
-          <w:rFonts w:ascii="Arial" w:hAnsi="Arial" w:cs="Arial"/>
-          <w:sz w:val="24"/>
-          <w:lang w:val="en-US"/>
-        </w:rPr>
-        <w:t>Investment Particulars</w:t>
+        <w:t>Ensure all Investment Particulars</w:t>
       </w:r>
       <w:r>
         <w:rPr>
@@ -1032,15 +954,7 @@
           <w:sz w:val="24"/>
           <w:lang w:val="en-US"/>
         </w:rPr>
-        <w:t>Current Account details</w:t>
-      </w:r>
-      <w:r>
-        <w:rPr>
-          <w:rFonts w:ascii="Arial" w:hAnsi="Arial" w:cs="Arial"/>
-          <w:sz w:val="24"/>
-          <w:lang w:val="en-US"/>
-        </w:rPr>
-        <w:t xml:space="preserve"> are up-to-date.</w:t>
+        <w:t>Current Account details are up-to-date.</w:t>
       </w:r>
     </w:p>
     <w:p>
@@ -1095,16 +1009,7 @@
           <w:lang w:val="en-US"/>
         </w:rPr>
         <w:lastRenderedPageBreak/>
-        <w:t>Modules</w:t>
-      </w:r>
-      <w:r>
-        <w:rPr>
-          <w:rFonts w:ascii="Arial" w:hAnsi="Arial" w:cs="Arial"/>
-          <w:b/>
-          <w:sz w:val="24"/>
-          <w:lang w:val="en-US"/>
-        </w:rPr>
-        <w:t>:</w:t>
+        <w:t>Modules:</w:t>
       </w:r>
     </w:p>
     <w:p>
@@ -1205,10 +1110,10 @@
     </w:p>
     <w:tbl>
       <w:tblPr>
-        <w:tblStyle w:val="GridTable4-Accent1"/>
+        <w:tblStyle w:val="GridTable4Accent1"/>
         <w:tblW w:w="9310" w:type="dxa"/>
         <w:tblLayout w:type="fixed"/>
-        <w:tblLook w:val="04A0" w:firstRow="1" w:lastRow="0" w:firstColumn="1" w:lastColumn="0" w:noHBand="0" w:noVBand="1"/>
+        <w:tblLook w:val="04A0"/>
       </w:tblPr>
       <w:tblGrid>
         <w:gridCol w:w="4311"/>
@@ -1217,12 +1122,12 @@
       </w:tblGrid>
       <w:tr>
         <w:trPr>
-          <w:cnfStyle w:val="100000000000" w:firstRow="1" w:lastRow="0" w:firstColumn="0" w:lastColumn="0" w:oddVBand="0" w:evenVBand="0" w:oddHBand="0" w:evenHBand="0" w:firstRowFirstColumn="0" w:firstRowLastColumn="0" w:lastRowFirstColumn="0" w:lastRowLastColumn="0"/>
+          <w:cnfStyle w:val="100000000000"/>
           <w:trHeight w:val="400"/>
         </w:trPr>
         <w:tc>
           <w:tcPr>
-            <w:cnfStyle w:val="001000000000" w:firstRow="0" w:lastRow="0" w:firstColumn="1" w:lastColumn="0" w:oddVBand="0" w:evenVBand="0" w:oddHBand="0" w:evenHBand="0" w:firstRowFirstColumn="0" w:firstRowLastColumn="0" w:lastRowFirstColumn="0" w:lastRowLastColumn="0"/>
+            <w:cnfStyle w:val="001000000000"/>
             <w:tcW w:w="4311" w:type="dxa"/>
           </w:tcPr>
           <w:p>
@@ -1259,7 +1164,7 @@
               <w:spacing w:line="360" w:lineRule="auto"/>
               <w:ind w:left="0"/>
               <w:jc w:val="both"/>
-              <w:cnfStyle w:val="100000000000" w:firstRow="1" w:lastRow="0" w:firstColumn="0" w:lastColumn="0" w:oddVBand="0" w:evenVBand="0" w:oddHBand="0" w:evenHBand="0" w:firstRowFirstColumn="0" w:firstRowLastColumn="0" w:lastRowFirstColumn="0" w:lastRowLastColumn="0"/>
+              <w:cnfStyle w:val="100000000000"/>
               <w:rPr>
                 <w:rFonts w:ascii="Arial" w:hAnsi="Arial" w:cs="Arial"/>
                 <w:b w:val="0"/>
@@ -1288,7 +1193,7 @@
               <w:spacing w:line="360" w:lineRule="auto"/>
               <w:ind w:left="0"/>
               <w:jc w:val="both"/>
-              <w:cnfStyle w:val="100000000000" w:firstRow="1" w:lastRow="0" w:firstColumn="0" w:lastColumn="0" w:oddVBand="0" w:evenVBand="0" w:oddHBand="0" w:evenHBand="0" w:firstRowFirstColumn="0" w:firstRowLastColumn="0" w:lastRowFirstColumn="0" w:lastRowLastColumn="0"/>
+              <w:cnfStyle w:val="100000000000"/>
               <w:rPr>
                 <w:rFonts w:ascii="Arial" w:hAnsi="Arial" w:cs="Arial"/>
                 <w:b w:val="0"/>
@@ -1310,12 +1215,12 @@
       </w:tr>
       <w:tr>
         <w:trPr>
-          <w:cnfStyle w:val="000000100000" w:firstRow="0" w:lastRow="0" w:firstColumn="0" w:lastColumn="0" w:oddVBand="0" w:evenVBand="0" w:oddHBand="1" w:evenHBand="0" w:firstRowFirstColumn="0" w:firstRowLastColumn="0" w:lastRowFirstColumn="0" w:lastRowLastColumn="0"/>
+          <w:cnfStyle w:val="000000100000"/>
           <w:trHeight w:val="823"/>
         </w:trPr>
         <w:tc>
           <w:tcPr>
-            <w:cnfStyle w:val="001000000000" w:firstRow="0" w:lastRow="0" w:firstColumn="1" w:lastColumn="0" w:oddVBand="0" w:evenVBand="0" w:oddHBand="0" w:evenHBand="0" w:firstRowFirstColumn="0" w:firstRowLastColumn="0" w:lastRowFirstColumn="0" w:lastRowLastColumn="0"/>
+            <w:cnfStyle w:val="001000000000"/>
             <w:tcW w:w="4311" w:type="dxa"/>
           </w:tcPr>
           <w:p>
@@ -1330,7 +1235,6 @@
                 <w:lang w:val="en-US"/>
               </w:rPr>
             </w:pPr>
-            <w:proofErr w:type="spellStart"/>
             <w:r>
               <w:rPr>
                 <w:rFonts w:ascii="Arial" w:hAnsi="Arial" w:cs="Arial"/>
@@ -1347,7 +1251,6 @@
               </w:rPr>
               <w:t>.prt</w:t>
             </w:r>
-            <w:proofErr w:type="spellEnd"/>
           </w:p>
         </w:tc>
         <w:tc>
@@ -1360,7 +1263,7 @@
               <w:spacing w:line="360" w:lineRule="auto"/>
               <w:ind w:left="33"/>
               <w:jc w:val="both"/>
-              <w:cnfStyle w:val="000000100000" w:firstRow="0" w:lastRow="0" w:firstColumn="0" w:lastColumn="0" w:oddVBand="0" w:evenVBand="0" w:oddHBand="1" w:evenHBand="0" w:firstRowFirstColumn="0" w:firstRowLastColumn="0" w:lastRowFirstColumn="0" w:lastRowLastColumn="0"/>
+              <w:cnfStyle w:val="000000100000"/>
               <w:rPr>
                 <w:rFonts w:ascii="Arial" w:hAnsi="Arial" w:cs="Arial"/>
                 <w:sz w:val="24"/>
@@ -1388,7 +1291,7 @@
               <w:spacing w:line="360" w:lineRule="auto"/>
               <w:ind w:left="33"/>
               <w:jc w:val="both"/>
-              <w:cnfStyle w:val="000000100000" w:firstRow="0" w:lastRow="0" w:firstColumn="0" w:lastColumn="0" w:oddVBand="0" w:evenVBand="0" w:oddHBand="1" w:evenHBand="0" w:firstRowFirstColumn="0" w:firstRowLastColumn="0" w:lastRowFirstColumn="0" w:lastRowLastColumn="0"/>
+              <w:cnfStyle w:val="000000100000"/>
               <w:rPr>
                 <w:rFonts w:ascii="Arial" w:hAnsi="Arial" w:cs="Arial"/>
                 <w:sz w:val="24"/>
@@ -1430,7 +1333,7 @@
         </w:trPr>
         <w:tc>
           <w:tcPr>
-            <w:cnfStyle w:val="001000000000" w:firstRow="0" w:lastRow="0" w:firstColumn="1" w:lastColumn="0" w:oddVBand="0" w:evenVBand="0" w:oddHBand="0" w:evenHBand="0" w:firstRowFirstColumn="0" w:firstRowLastColumn="0" w:lastRowFirstColumn="0" w:lastRowLastColumn="0"/>
+            <w:cnfStyle w:val="001000000000"/>
             <w:tcW w:w="4311" w:type="dxa"/>
           </w:tcPr>
           <w:p>
@@ -1480,7 +1383,7 @@
               <w:spacing w:after="160" w:line="360" w:lineRule="auto"/>
               <w:ind w:left="33"/>
               <w:jc w:val="both"/>
-              <w:cnfStyle w:val="000000000000" w:firstRow="0" w:lastRow="0" w:firstColumn="0" w:lastColumn="0" w:oddVBand="0" w:evenVBand="0" w:oddHBand="0" w:evenHBand="0" w:firstRowFirstColumn="0" w:firstRowLastColumn="0" w:lastRowFirstColumn="0" w:lastRowLastColumn="0"/>
+              <w:cnfStyle w:val="000000000000"/>
               <w:rPr>
                 <w:rFonts w:ascii="Arial" w:hAnsi="Arial" w:cs="Arial"/>
                 <w:sz w:val="24"/>
@@ -1508,7 +1411,7 @@
               <w:spacing w:line="360" w:lineRule="auto"/>
               <w:ind w:left="33"/>
               <w:jc w:val="both"/>
-              <w:cnfStyle w:val="000000000000" w:firstRow="0" w:lastRow="0" w:firstColumn="0" w:lastColumn="0" w:oddVBand="0" w:evenVBand="0" w:oddHBand="0" w:evenHBand="0" w:firstRowFirstColumn="0" w:firstRowLastColumn="0" w:lastRowFirstColumn="0" w:lastRowLastColumn="0"/>
+              <w:cnfStyle w:val="000000000000"/>
               <w:rPr>
                 <w:rFonts w:ascii="Arial" w:hAnsi="Arial" w:cs="Arial"/>
                 <w:sz w:val="24"/>
@@ -1546,12 +1449,12 @@
       </w:tr>
       <w:tr>
         <w:trPr>
-          <w:cnfStyle w:val="000000100000" w:firstRow="0" w:lastRow="0" w:firstColumn="0" w:lastColumn="0" w:oddVBand="0" w:evenVBand="0" w:oddHBand="1" w:evenHBand="0" w:firstRowFirstColumn="0" w:firstRowLastColumn="0" w:lastRowFirstColumn="0" w:lastRowLastColumn="0"/>
+          <w:cnfStyle w:val="000000100000"/>
           <w:trHeight w:val="801"/>
         </w:trPr>
         <w:tc>
           <w:tcPr>
-            <w:cnfStyle w:val="001000000000" w:firstRow="0" w:lastRow="0" w:firstColumn="1" w:lastColumn="0" w:oddVBand="0" w:evenVBand="0" w:oddHBand="0" w:evenHBand="0" w:firstRowFirstColumn="0" w:firstRowLastColumn="0" w:lastRowFirstColumn="0" w:lastRowLastColumn="0"/>
+            <w:cnfStyle w:val="001000000000"/>
             <w:tcW w:w="4311" w:type="dxa"/>
           </w:tcPr>
           <w:p>
@@ -1586,7 +1489,7 @@
               <w:spacing w:line="360" w:lineRule="auto"/>
               <w:ind w:left="0"/>
               <w:jc w:val="both"/>
-              <w:cnfStyle w:val="000000100000" w:firstRow="0" w:lastRow="0" w:firstColumn="0" w:lastColumn="0" w:oddVBand="0" w:evenVBand="0" w:oddHBand="1" w:evenHBand="0" w:firstRowFirstColumn="0" w:firstRowLastColumn="0" w:lastRowFirstColumn="0" w:lastRowLastColumn="0"/>
+              <w:cnfStyle w:val="000000100000"/>
               <w:rPr>
                 <w:rFonts w:ascii="Arial" w:hAnsi="Arial" w:cs="Arial"/>
                 <w:sz w:val="24"/>
@@ -1613,7 +1516,7 @@
               <w:spacing w:line="360" w:lineRule="auto"/>
               <w:ind w:left="0"/>
               <w:jc w:val="both"/>
-              <w:cnfStyle w:val="000000100000" w:firstRow="0" w:lastRow="0" w:firstColumn="0" w:lastColumn="0" w:oddVBand="0" w:evenVBand="0" w:oddHBand="1" w:evenHBand="0" w:firstRowFirstColumn="0" w:firstRowLastColumn="0" w:lastRowFirstColumn="0" w:lastRowLastColumn="0"/>
+              <w:cnfStyle w:val="000000100000"/>
               <w:rPr>
                 <w:rFonts w:ascii="Arial" w:hAnsi="Arial" w:cs="Arial"/>
                 <w:sz w:val="24"/>
@@ -1889,15 +1792,7 @@
           <w:sz w:val="24"/>
           <w:lang w:val="en-US"/>
         </w:rPr>
-        <w:t xml:space="preserve">Mutual Funds </w:t>
-      </w:r>
-      <w:r>
-        <w:rPr>
-          <w:rFonts w:ascii="Arial" w:hAnsi="Arial" w:cs="Arial"/>
-          <w:sz w:val="24"/>
-          <w:lang w:val="en-US"/>
-        </w:rPr>
-        <w:t>– Add / Edit / Delete</w:t>
+        <w:t>Mutual Funds – Add / Edit / Delete</w:t>
       </w:r>
     </w:p>
     <w:p>
@@ -1921,15 +1816,7 @@
           <w:sz w:val="24"/>
           <w:lang w:val="en-US"/>
         </w:rPr>
-        <w:t xml:space="preserve">TDRs </w:t>
-      </w:r>
-      <w:r>
-        <w:rPr>
-          <w:rFonts w:ascii="Arial" w:hAnsi="Arial" w:cs="Arial"/>
-          <w:sz w:val="24"/>
-          <w:lang w:val="en-US"/>
-        </w:rPr>
-        <w:t>– Add / Edit / Delete</w:t>
+        <w:t>TDRs – Add / Edit / Delete</w:t>
       </w:r>
     </w:p>
     <w:p>
@@ -2231,6 +2118,168 @@
           <w:sz w:val="24"/>
           <w:lang w:val="en-US"/>
         </w:rPr>
+        <w:t>Software required:</w:t>
+      </w:r>
+    </w:p>
+    <w:p>
+      <w:pPr>
+        <w:pStyle w:val="ListParagraph"/>
+        <w:spacing w:line="360" w:lineRule="auto"/>
+        <w:ind w:left="360"/>
+        <w:jc w:val="both"/>
+        <w:rPr>
+          <w:rFonts w:ascii="Arial" w:hAnsi="Arial" w:cs="Arial"/>
+          <w:sz w:val="24"/>
+          <w:lang w:val="en-US"/>
+        </w:rPr>
+      </w:pPr>
+      <w:r>
+        <w:rPr>
+          <w:rFonts w:ascii="Arial" w:hAnsi="Arial" w:cs="Arial"/>
+          <w:sz w:val="24"/>
+          <w:lang w:val="en-US"/>
+        </w:rPr>
+        <w:t xml:space="preserve">Any Latest compatible versions of WAMP / XAMPP </w:t>
+      </w:r>
+    </w:p>
+    <w:p>
+      <w:pPr>
+        <w:pStyle w:val="ListParagraph"/>
+        <w:spacing w:line="360" w:lineRule="auto"/>
+        <w:ind w:left="360"/>
+        <w:jc w:val="both"/>
+        <w:rPr>
+          <w:rFonts w:ascii="Arial" w:hAnsi="Arial" w:cs="Arial"/>
+          <w:sz w:val="24"/>
+          <w:lang w:val="en-US"/>
+        </w:rPr>
+      </w:pPr>
+      <w:r>
+        <w:rPr>
+          <w:rFonts w:ascii="Arial" w:hAnsi="Arial" w:cs="Arial"/>
+          <w:sz w:val="24"/>
+          <w:lang w:val="en-US"/>
+        </w:rPr>
+        <w:t>(</w:t>
+      </w:r>
+      <w:proofErr w:type="gramStart"/>
+      <w:r>
+        <w:rPr>
+          <w:rFonts w:ascii="Arial" w:hAnsi="Arial" w:cs="Arial"/>
+          <w:sz w:val="24"/>
+          <w:lang w:val="en-US"/>
+        </w:rPr>
+        <w:t>or</w:t>
+      </w:r>
+      <w:proofErr w:type="gramEnd"/>
+      <w:r>
+        <w:rPr>
+          <w:rFonts w:ascii="Arial" w:hAnsi="Arial" w:cs="Arial"/>
+          <w:sz w:val="24"/>
+          <w:lang w:val="en-US"/>
+        </w:rPr>
+        <w:t>)</w:t>
+      </w:r>
+    </w:p>
+    <w:p>
+      <w:pPr>
+        <w:pStyle w:val="ListParagraph"/>
+        <w:spacing w:line="360" w:lineRule="auto"/>
+        <w:ind w:left="360"/>
+        <w:jc w:val="both"/>
+        <w:rPr>
+          <w:rFonts w:ascii="Arial" w:hAnsi="Arial" w:cs="Arial"/>
+          <w:sz w:val="24"/>
+          <w:lang w:val="en-US"/>
+        </w:rPr>
+      </w:pPr>
+      <w:r>
+        <w:rPr>
+          <w:rFonts w:ascii="Arial" w:hAnsi="Arial" w:cs="Arial"/>
+          <w:sz w:val="24"/>
+          <w:lang w:val="en-US"/>
+        </w:rPr>
+        <w:t>Apache2.4</w:t>
+      </w:r>
+    </w:p>
+    <w:p>
+      <w:pPr>
+        <w:pStyle w:val="ListParagraph"/>
+        <w:spacing w:line="360" w:lineRule="auto"/>
+        <w:ind w:left="360"/>
+        <w:jc w:val="both"/>
+        <w:rPr>
+          <w:rFonts w:ascii="Arial" w:hAnsi="Arial" w:cs="Arial"/>
+          <w:sz w:val="24"/>
+          <w:lang w:val="en-US"/>
+        </w:rPr>
+      </w:pPr>
+      <w:r>
+        <w:rPr>
+          <w:rFonts w:ascii="Arial" w:hAnsi="Arial" w:cs="Arial"/>
+          <w:sz w:val="24"/>
+          <w:lang w:val="en-US"/>
+        </w:rPr>
+        <w:t xml:space="preserve">PHP 8.1 </w:t>
+      </w:r>
+    </w:p>
+    <w:p>
+      <w:pPr>
+        <w:pStyle w:val="ListParagraph"/>
+        <w:spacing w:line="360" w:lineRule="auto"/>
+        <w:ind w:left="360"/>
+        <w:jc w:val="both"/>
+        <w:rPr>
+          <w:rFonts w:ascii="Arial" w:hAnsi="Arial" w:cs="Arial"/>
+          <w:sz w:val="24"/>
+          <w:lang w:val="en-US"/>
+        </w:rPr>
+      </w:pPr>
+      <w:r>
+        <w:rPr>
+          <w:rFonts w:ascii="Arial" w:hAnsi="Arial" w:cs="Arial"/>
+          <w:sz w:val="24"/>
+          <w:lang w:val="en-US"/>
+        </w:rPr>
+        <w:t>MYSQL/MARIA DB 10.4</w:t>
+      </w:r>
+    </w:p>
+    <w:p>
+      <w:pPr>
+        <w:pStyle w:val="ListParagraph"/>
+        <w:spacing w:line="360" w:lineRule="auto"/>
+        <w:ind w:left="644"/>
+        <w:jc w:val="both"/>
+        <w:rPr>
+          <w:rFonts w:ascii="Arial" w:hAnsi="Arial" w:cs="Arial"/>
+          <w:sz w:val="24"/>
+          <w:lang w:val="en-US"/>
+        </w:rPr>
+      </w:pPr>
+    </w:p>
+    <w:p>
+      <w:pPr>
+        <w:pStyle w:val="ListParagraph"/>
+        <w:numPr>
+          <w:ilvl w:val="0"/>
+          <w:numId w:val="5"/>
+        </w:numPr>
+        <w:spacing w:line="360" w:lineRule="auto"/>
+        <w:jc w:val="both"/>
+        <w:rPr>
+          <w:rFonts w:ascii="Arial" w:hAnsi="Arial" w:cs="Arial"/>
+          <w:b/>
+          <w:sz w:val="24"/>
+          <w:lang w:val="en-US"/>
+        </w:rPr>
+      </w:pPr>
+      <w:r>
+        <w:rPr>
+          <w:rFonts w:ascii="Arial" w:hAnsi="Arial" w:cs="Arial"/>
+          <w:b/>
+          <w:sz w:val="24"/>
+          <w:lang w:val="en-US"/>
+        </w:rPr>
         <w:t>Screen Shots:</w:t>
       </w:r>
     </w:p>
@@ -2285,7 +2334,7 @@
           <w:lang w:eastAsia="en-IN"/>
         </w:rPr>
         <w:drawing>
-          <wp:inline distT="0" distB="0" distL="0" distR="0" wp14:anchorId="7AD08193" wp14:editId="7317B993">
+          <wp:inline distT="0" distB="0" distL="0" distR="0">
             <wp:extent cx="5731510" cy="2209800"/>
             <wp:effectExtent l="0" t="0" r="2540" b="0"/>
             <wp:docPr id="1" name="Picture 1"/>
@@ -2300,7 +2349,7 @@
                     <pic:cNvPicPr/>
                   </pic:nvPicPr>
                   <pic:blipFill rotWithShape="1">
-                    <a:blip r:embed="rId5"/>
+                    <a:blip r:embed="rId5" cstate="print"/>
                     <a:srcRect b="27158"/>
                     <a:stretch/>
                   </pic:blipFill>
@@ -2317,7 +2366,7 @@
                     </a:ln>
                     <a:extLst>
                       <a:ext uri="{53640926-AAD7-44D8-BBD7-CCE9431645EC}">
-                        <a14:shadowObscured xmlns:a14="http://schemas.microsoft.com/office/drawing/2010/main"/>
+                        <a14:shadowObscured xmlns:a14="http://schemas.microsoft.com/office/drawing/2010/main" xmlns:wps="http://schemas.microsoft.com/office/word/2010/wordprocessingShape" xmlns:wpi="http://schemas.microsoft.com/office/word/2010/wordprocessingInk" xmlns:wpg="http://schemas.microsoft.com/office/word/2010/wordprocessingGroup" xmlns:w15="http://schemas.microsoft.com/office/word/2012/wordml" xmlns:w14="http://schemas.microsoft.com/office/word/2010/wordml" xmlns:w="http://schemas.openxmlformats.org/wordprocessingml/2006/main" xmlns:w10="urn:schemas-microsoft-com:office:word" xmlns:wp14="http://schemas.microsoft.com/office/word/2010/wordprocessingDrawing" xmlns:v="urn:schemas-microsoft-com:vml" xmlns:o="urn:schemas-microsoft-com:office:office" xmlns:mc="http://schemas.openxmlformats.org/markup-compatibility/2006" xmlns:wpc="http://schemas.microsoft.com/office/word/2010/wordprocessingCanvas" xmlns=""/>
                       </a:ext>
                     </a:extLst>
                   </pic:spPr>
@@ -2384,7 +2433,7 @@
           <w:lang w:eastAsia="en-IN"/>
         </w:rPr>
         <w:drawing>
-          <wp:inline distT="0" distB="0" distL="0" distR="0" wp14:anchorId="7F977258" wp14:editId="64B5AE17">
+          <wp:inline distT="0" distB="0" distL="0" distR="0">
             <wp:extent cx="5731510" cy="1797113"/>
             <wp:effectExtent l="0" t="0" r="2540" b="0"/>
             <wp:docPr id="10" name="Picture 10"/>
@@ -2399,7 +2448,7 @@
                     <pic:cNvPicPr/>
                   </pic:nvPicPr>
                   <pic:blipFill rotWithShape="1">
-                    <a:blip r:embed="rId6"/>
+                    <a:blip r:embed="rId6" cstate="print"/>
                     <a:srcRect b="44256"/>
                     <a:stretch/>
                   </pic:blipFill>
@@ -2416,7 +2465,7 @@
                     </a:ln>
                     <a:extLst>
                       <a:ext uri="{53640926-AAD7-44D8-BBD7-CCE9431645EC}">
-                        <a14:shadowObscured xmlns:a14="http://schemas.microsoft.com/office/drawing/2010/main"/>
+                        <a14:shadowObscured xmlns:a14="http://schemas.microsoft.com/office/drawing/2010/main" xmlns:wps="http://schemas.microsoft.com/office/word/2010/wordprocessingShape" xmlns:wpi="http://schemas.microsoft.com/office/word/2010/wordprocessingInk" xmlns:wpg="http://schemas.microsoft.com/office/word/2010/wordprocessingGroup" xmlns:w15="http://schemas.microsoft.com/office/word/2012/wordml" xmlns:w14="http://schemas.microsoft.com/office/word/2010/wordml" xmlns:w="http://schemas.openxmlformats.org/wordprocessingml/2006/main" xmlns:w10="urn:schemas-microsoft-com:office:word" xmlns:wp14="http://schemas.microsoft.com/office/word/2010/wordprocessingDrawing" xmlns:v="urn:schemas-microsoft-com:vml" xmlns:o="urn:schemas-microsoft-com:office:office" xmlns:mc="http://schemas.openxmlformats.org/markup-compatibility/2006" xmlns:wpc="http://schemas.microsoft.com/office/word/2010/wordprocessingCanvas" xmlns=""/>
                       </a:ext>
                     </a:extLst>
                   </pic:spPr>
@@ -2429,6 +2478,36 @@
     </w:p>
     <w:p>
       <w:pPr>
+        <w:rPr>
+          <w:rFonts w:ascii="Arial" w:hAnsi="Arial" w:cs="Arial"/>
+          <w:sz w:val="24"/>
+          <w:lang w:val="en-US"/>
+        </w:rPr>
+      </w:pPr>
+      <w:r>
+        <w:rPr>
+          <w:rFonts w:ascii="Arial" w:hAnsi="Arial" w:cs="Arial"/>
+          <w:sz w:val="24"/>
+          <w:lang w:val="en-US"/>
+        </w:rPr>
+        <w:br w:type="page"/>
+      </w:r>
+    </w:p>
+    <w:p>
+      <w:pPr>
+        <w:pStyle w:val="ListParagraph"/>
+        <w:spacing w:line="360" w:lineRule="auto"/>
+        <w:ind w:left="644"/>
+        <w:jc w:val="both"/>
+        <w:rPr>
+          <w:rFonts w:ascii="Arial" w:hAnsi="Arial" w:cs="Arial"/>
+          <w:sz w:val="24"/>
+          <w:lang w:val="en-US"/>
+        </w:rPr>
+      </w:pPr>
+    </w:p>
+    <w:p>
+      <w:pPr>
         <w:pStyle w:val="ListParagraph"/>
         <w:numPr>
           <w:ilvl w:val="1"/>
@@ -2469,7 +2548,7 @@
           <w:lang w:eastAsia="en-IN"/>
         </w:rPr>
         <w:drawing>
-          <wp:inline distT="0" distB="0" distL="0" distR="0" wp14:anchorId="1C0C4327" wp14:editId="0840CB26">
+          <wp:inline distT="0" distB="0" distL="0" distR="0">
             <wp:extent cx="5731510" cy="1493821"/>
             <wp:effectExtent l="0" t="0" r="2540" b="0"/>
             <wp:docPr id="11" name="Picture 11"/>
@@ -2484,7 +2563,7 @@
                     <pic:cNvPicPr/>
                   </pic:nvPicPr>
                   <pic:blipFill rotWithShape="1">
-                    <a:blip r:embed="rId7"/>
+                    <a:blip r:embed="rId7" cstate="print"/>
                     <a:srcRect b="53664"/>
                     <a:stretch/>
                   </pic:blipFill>
@@ -2501,7 +2580,7 @@
                     </a:ln>
                     <a:extLst>
                       <a:ext uri="{53640926-AAD7-44D8-BBD7-CCE9431645EC}">
-                        <a14:shadowObscured xmlns:a14="http://schemas.microsoft.com/office/drawing/2010/main"/>
+                        <a14:shadowObscured xmlns:a14="http://schemas.microsoft.com/office/drawing/2010/main" xmlns:wps="http://schemas.microsoft.com/office/word/2010/wordprocessingShape" xmlns:wpi="http://schemas.microsoft.com/office/word/2010/wordprocessingInk" xmlns:wpg="http://schemas.microsoft.com/office/word/2010/wordprocessingGroup" xmlns:w15="http://schemas.microsoft.com/office/word/2012/wordml" xmlns:w14="http://schemas.microsoft.com/office/word/2010/wordml" xmlns:w="http://schemas.openxmlformats.org/wordprocessingml/2006/main" xmlns:w10="urn:schemas-microsoft-com:office:word" xmlns:wp14="http://schemas.microsoft.com/office/word/2010/wordprocessingDrawing" xmlns:v="urn:schemas-microsoft-com:vml" xmlns:o="urn:schemas-microsoft-com:office:office" xmlns:mc="http://schemas.openxmlformats.org/markup-compatibility/2006" xmlns:wpc="http://schemas.microsoft.com/office/word/2010/wordprocessingCanvas" xmlns=""/>
                       </a:ext>
                     </a:extLst>
                   </pic:spPr>
@@ -2514,36 +2593,6 @@
     </w:p>
     <w:p>
       <w:pPr>
-        <w:rPr>
-          <w:rFonts w:ascii="Arial" w:hAnsi="Arial" w:cs="Arial"/>
-          <w:sz w:val="24"/>
-          <w:lang w:val="en-US"/>
-        </w:rPr>
-      </w:pPr>
-      <w:r>
-        <w:rPr>
-          <w:rFonts w:ascii="Arial" w:hAnsi="Arial" w:cs="Arial"/>
-          <w:sz w:val="24"/>
-          <w:lang w:val="en-US"/>
-        </w:rPr>
-        <w:br w:type="page"/>
-      </w:r>
-    </w:p>
-    <w:p>
-      <w:pPr>
-        <w:pStyle w:val="ListParagraph"/>
-        <w:spacing w:line="360" w:lineRule="auto"/>
-        <w:ind w:left="644"/>
-        <w:jc w:val="both"/>
-        <w:rPr>
-          <w:rFonts w:ascii="Arial" w:hAnsi="Arial" w:cs="Arial"/>
-          <w:sz w:val="24"/>
-          <w:lang w:val="en-US"/>
-        </w:rPr>
-      </w:pPr>
-    </w:p>
-    <w:p>
-      <w:pPr>
         <w:pStyle w:val="ListParagraph"/>
         <w:numPr>
           <w:ilvl w:val="1"/>
@@ -2584,7 +2633,7 @@
           <w:lang w:eastAsia="en-IN"/>
         </w:rPr>
         <w:drawing>
-          <wp:inline distT="0" distB="0" distL="0" distR="0" wp14:anchorId="74F2E480" wp14:editId="22FDE4ED">
+          <wp:inline distT="0" distB="0" distL="0" distR="0">
             <wp:extent cx="5731510" cy="1403288"/>
             <wp:effectExtent l="0" t="0" r="2540" b="6985"/>
             <wp:docPr id="14" name="Picture 14"/>
@@ -2599,7 +2648,7 @@
                     <pic:cNvPicPr/>
                   </pic:nvPicPr>
                   <pic:blipFill rotWithShape="1">
-                    <a:blip r:embed="rId8"/>
+                    <a:blip r:embed="rId8" cstate="print"/>
                     <a:srcRect b="56472"/>
                     <a:stretch/>
                   </pic:blipFill>
@@ -2616,7 +2665,7 @@
                     </a:ln>
                     <a:extLst>
                       <a:ext uri="{53640926-AAD7-44D8-BBD7-CCE9431645EC}">
-                        <a14:shadowObscured xmlns:a14="http://schemas.microsoft.com/office/drawing/2010/main"/>
+                        <a14:shadowObscured xmlns:a14="http://schemas.microsoft.com/office/drawing/2010/main" xmlns:wps="http://schemas.microsoft.com/office/word/2010/wordprocessingShape" xmlns:wpi="http://schemas.microsoft.com/office/word/2010/wordprocessingInk" xmlns:wpg="http://schemas.microsoft.com/office/word/2010/wordprocessingGroup" xmlns:w15="http://schemas.microsoft.com/office/word/2012/wordml" xmlns:w14="http://schemas.microsoft.com/office/word/2010/wordml" xmlns:w="http://schemas.openxmlformats.org/wordprocessingml/2006/main" xmlns:w10="urn:schemas-microsoft-com:office:word" xmlns:wp14="http://schemas.microsoft.com/office/word/2010/wordprocessingDrawing" xmlns:v="urn:schemas-microsoft-com:vml" xmlns:o="urn:schemas-microsoft-com:office:office" xmlns:mc="http://schemas.openxmlformats.org/markup-compatibility/2006" xmlns:wpc="http://schemas.microsoft.com/office/word/2010/wordprocessingCanvas" xmlns=""/>
                       </a:ext>
                     </a:extLst>
                   </pic:spPr>
@@ -2682,7 +2731,7 @@
           <w:lang w:eastAsia="en-IN"/>
         </w:rPr>
         <w:drawing>
-          <wp:inline distT="0" distB="0" distL="0" distR="0" wp14:anchorId="3EB7E851" wp14:editId="014E667C">
+          <wp:inline distT="0" distB="0" distL="0" distR="0">
             <wp:extent cx="5731510" cy="1090943"/>
             <wp:effectExtent l="0" t="0" r="2540" b="0"/>
             <wp:docPr id="15" name="Picture 15"/>
@@ -2697,7 +2746,7 @@
                     <pic:cNvPicPr/>
                   </pic:nvPicPr>
                   <pic:blipFill rotWithShape="1">
-                    <a:blip r:embed="rId9"/>
+                    <a:blip r:embed="rId9" cstate="print"/>
                     <a:srcRect b="66161"/>
                     <a:stretch/>
                   </pic:blipFill>
@@ -2714,7 +2763,7 @@
                     </a:ln>
                     <a:extLst>
                       <a:ext uri="{53640926-AAD7-44D8-BBD7-CCE9431645EC}">
-                        <a14:shadowObscured xmlns:a14="http://schemas.microsoft.com/office/drawing/2010/main"/>
+                        <a14:shadowObscured xmlns:a14="http://schemas.microsoft.com/office/drawing/2010/main" xmlns:wps="http://schemas.microsoft.com/office/word/2010/wordprocessingShape" xmlns:wpi="http://schemas.microsoft.com/office/word/2010/wordprocessingInk" xmlns:wpg="http://schemas.microsoft.com/office/word/2010/wordprocessingGroup" xmlns:w15="http://schemas.microsoft.com/office/word/2012/wordml" xmlns:w14="http://schemas.microsoft.com/office/word/2010/wordml" xmlns:w="http://schemas.openxmlformats.org/wordprocessingml/2006/main" xmlns:w10="urn:schemas-microsoft-com:office:word" xmlns:wp14="http://schemas.microsoft.com/office/word/2010/wordprocessingDrawing" xmlns:v="urn:schemas-microsoft-com:vml" xmlns:o="urn:schemas-microsoft-com:office:office" xmlns:mc="http://schemas.openxmlformats.org/markup-compatibility/2006" xmlns:wpc="http://schemas.microsoft.com/office/word/2010/wordprocessingCanvas" xmlns=""/>
                       </a:ext>
                     </a:extLst>
                   </pic:spPr>
@@ -2810,7 +2859,7 @@
                     <a:blip r:embed="rId10" cstate="print">
                       <a:extLst>
                         <a:ext uri="{28A0092B-C50C-407E-A947-70E740481C1C}">
-                          <a14:useLocalDpi xmlns:a14="http://schemas.microsoft.com/office/drawing/2010/main" val="0"/>
+                          <a14:useLocalDpi xmlns:a14="http://schemas.microsoft.com/office/drawing/2010/main" xmlns:wps="http://schemas.microsoft.com/office/word/2010/wordprocessingShape" xmlns:wpi="http://schemas.microsoft.com/office/word/2010/wordprocessingInk" xmlns:wpg="http://schemas.microsoft.com/office/word/2010/wordprocessingGroup" xmlns:w15="http://schemas.microsoft.com/office/word/2012/wordml" xmlns:w14="http://schemas.microsoft.com/office/word/2010/wordml" xmlns:w="http://schemas.openxmlformats.org/wordprocessingml/2006/main" xmlns:w10="urn:schemas-microsoft-com:office:word" xmlns:wp14="http://schemas.microsoft.com/office/word/2010/wordprocessingDrawing" xmlns:v="urn:schemas-microsoft-com:vml" xmlns:o="urn:schemas-microsoft-com:office:office" xmlns:mc="http://schemas.openxmlformats.org/markup-compatibility/2006" xmlns:wpc="http://schemas.microsoft.com/office/word/2010/wordprocessingCanvas" xmlns="" val="0"/>
                         </a:ext>
                       </a:extLst>
                     </a:blip>
@@ -2860,15 +2909,7 @@
           <w:sz w:val="24"/>
           <w:lang w:val="en-US"/>
         </w:rPr>
-        <w:t xml:space="preserve">Refinances – </w:t>
-      </w:r>
-      <w:r>
-        <w:rPr>
-          <w:rFonts w:ascii="Arial" w:hAnsi="Arial" w:cs="Arial"/>
-          <w:sz w:val="24"/>
-          <w:lang w:val="en-US"/>
-        </w:rPr>
-        <w:t>Interest Provisions</w:t>
+        <w:t>Refinances – Interest Provisions</w:t>
       </w:r>
     </w:p>
     <w:p>
@@ -2911,7 +2952,7 @@
                     <a:blip r:embed="rId11" cstate="print">
                       <a:extLst>
                         <a:ext uri="{28A0092B-C50C-407E-A947-70E740481C1C}">
-                          <a14:useLocalDpi xmlns:a14="http://schemas.microsoft.com/office/drawing/2010/main" val="0"/>
+                          <a14:useLocalDpi xmlns:a14="http://schemas.microsoft.com/office/drawing/2010/main" xmlns:wps="http://schemas.microsoft.com/office/word/2010/wordprocessingShape" xmlns:wpi="http://schemas.microsoft.com/office/word/2010/wordprocessingInk" xmlns:wpg="http://schemas.microsoft.com/office/word/2010/wordprocessingGroup" xmlns:w15="http://schemas.microsoft.com/office/word/2012/wordml" xmlns:w14="http://schemas.microsoft.com/office/word/2010/wordml" xmlns:w="http://schemas.openxmlformats.org/wordprocessingml/2006/main" xmlns:w10="urn:schemas-microsoft-com:office:word" xmlns:wp14="http://schemas.microsoft.com/office/word/2010/wordprocessingDrawing" xmlns:v="urn:schemas-microsoft-com:vml" xmlns:o="urn:schemas-microsoft-com:office:office" xmlns:mc="http://schemas.openxmlformats.org/markup-compatibility/2006" xmlns:wpc="http://schemas.microsoft.com/office/word/2010/wordprocessingCanvas" xmlns="" val="0"/>
                         </a:ext>
                       </a:extLst>
                     </a:blip>
@@ -2958,6 +2999,7 @@
           <w:sz w:val="24"/>
           <w:lang w:val="en-US"/>
         </w:rPr>
+        <w:lastRenderedPageBreak/>
         <w:t>Contact:</w:t>
       </w:r>
     </w:p>
@@ -3173,7 +3215,7 @@
 </file>
 
 <file path=word/numbering.xml><?xml version="1.0" encoding="utf-8"?>
-<w:numbering xmlns:wpc="http://schemas.microsoft.com/office/word/2010/wordprocessingCanvas" xmlns:mc="http://schemas.openxmlformats.org/markup-compatibility/2006" xmlns:o="urn:schemas-microsoft-com:office:office" xmlns:r="http://schemas.openxmlformats.org/officeDocument/2006/relationships" xmlns:m="http://schemas.openxmlformats.org/officeDocument/2006/math" xmlns:v="urn:schemas-microsoft-com:vml" xmlns:wp14="http://schemas.microsoft.com/office/word/2010/wordprocessingDrawing" xmlns:wp="http://schemas.openxmlformats.org/drawingml/2006/wordprocessingDrawing" xmlns:w10="urn:schemas-microsoft-com:office:word" xmlns:w="http://schemas.openxmlformats.org/wordprocessingml/2006/main" xmlns:w14="http://schemas.microsoft.com/office/word/2010/wordml" xmlns:w15="http://schemas.microsoft.com/office/word/2012/wordml" xmlns:wpg="http://schemas.microsoft.com/office/word/2010/wordprocessingGroup" xmlns:wpi="http://schemas.microsoft.com/office/word/2010/wordprocessingInk" xmlns:wne="http://schemas.microsoft.com/office/word/2006/wordml" xmlns:wps="http://schemas.microsoft.com/office/word/2010/wordprocessingShape" mc:Ignorable="w14 w15 wp14">
+<w:numbering xmlns:ve="http://schemas.openxmlformats.org/markup-compatibility/2006" xmlns:o="urn:schemas-microsoft-com:office:office" xmlns:r="http://schemas.openxmlformats.org/officeDocument/2006/relationships" xmlns:m="http://schemas.openxmlformats.org/officeDocument/2006/math" xmlns:v="urn:schemas-microsoft-com:vml" xmlns:wp="http://schemas.openxmlformats.org/drawingml/2006/wordprocessingDrawing" xmlns:w10="urn:schemas-microsoft-com:office:word" xmlns:w="http://schemas.openxmlformats.org/wordprocessingml/2006/main" xmlns:wne="http://schemas.microsoft.com/office/word/2006/wordml">
   <w:abstractNum w:abstractNumId="0">
     <w:nsid w:val="15725DFC"/>
     <w:multiLevelType w:val="hybridMultilevel"/>
@@ -3825,7 +3867,7 @@
 </file>
 
 <file path=word/styles.xml><?xml version="1.0" encoding="utf-8"?>
-<w:styles xmlns:mc="http://schemas.openxmlformats.org/markup-compatibility/2006" xmlns:r="http://schemas.openxmlformats.org/officeDocument/2006/relationships" xmlns:w="http://schemas.openxmlformats.org/wordprocessingml/2006/main" xmlns:w14="http://schemas.microsoft.com/office/word/2010/wordml" xmlns:w15="http://schemas.microsoft.com/office/word/2012/wordml" mc:Ignorable="w14 w15">
+<w:styles xmlns:r="http://schemas.openxmlformats.org/officeDocument/2006/relationships" xmlns:w="http://schemas.openxmlformats.org/wordprocessingml/2006/main">
   <w:docDefaults>
     <w:rPrDefault>
       <w:rPr>
@@ -3841,382 +3883,149 @@
       </w:pPr>
     </w:pPrDefault>
   </w:docDefaults>
-  <w:latentStyles w:defLockedState="0" w:defUIPriority="99" w:defSemiHidden="0" w:defUnhideWhenUsed="0" w:defQFormat="0" w:count="371">
-    <w:lsdException w:name="Normal" w:uiPriority="0" w:qFormat="1"/>
-    <w:lsdException w:name="heading 1" w:uiPriority="9" w:qFormat="1"/>
-    <w:lsdException w:name="heading 2" w:semiHidden="1" w:uiPriority="9" w:unhideWhenUsed="1" w:qFormat="1"/>
-    <w:lsdException w:name="heading 3" w:semiHidden="1" w:uiPriority="9" w:unhideWhenUsed="1" w:qFormat="1"/>
-    <w:lsdException w:name="heading 4" w:semiHidden="1" w:uiPriority="9" w:unhideWhenUsed="1" w:qFormat="1"/>
-    <w:lsdException w:name="heading 5" w:semiHidden="1" w:uiPriority="9" w:unhideWhenUsed="1" w:qFormat="1"/>
-    <w:lsdException w:name="heading 6" w:semiHidden="1" w:uiPriority="9" w:unhideWhenUsed="1" w:qFormat="1"/>
-    <w:lsdException w:name="heading 7" w:semiHidden="1" w:uiPriority="9" w:unhideWhenUsed="1" w:qFormat="1"/>
-    <w:lsdException w:name="heading 8" w:semiHidden="1" w:uiPriority="9" w:unhideWhenUsed="1" w:qFormat="1"/>
-    <w:lsdException w:name="heading 9" w:semiHidden="1" w:uiPriority="9" w:unhideWhenUsed="1" w:qFormat="1"/>
-    <w:lsdException w:name="index 1" w:semiHidden="1" w:unhideWhenUsed="1"/>
-    <w:lsdException w:name="index 2" w:semiHidden="1" w:unhideWhenUsed="1"/>
-    <w:lsdException w:name="index 3" w:semiHidden="1" w:unhideWhenUsed="1"/>
-    <w:lsdException w:name="index 4" w:semiHidden="1" w:unhideWhenUsed="1"/>
-    <w:lsdException w:name="index 5" w:semiHidden="1" w:unhideWhenUsed="1"/>
-    <w:lsdException w:name="index 6" w:semiHidden="1" w:unhideWhenUsed="1"/>
-    <w:lsdException w:name="index 7" w:semiHidden="1" w:unhideWhenUsed="1"/>
-    <w:lsdException w:name="index 8" w:semiHidden="1" w:unhideWhenUsed="1"/>
-    <w:lsdException w:name="index 9" w:semiHidden="1" w:unhideWhenUsed="1"/>
-    <w:lsdException w:name="toc 1" w:semiHidden="1" w:uiPriority="39" w:unhideWhenUsed="1"/>
-    <w:lsdException w:name="toc 2" w:semiHidden="1" w:uiPriority="39" w:unhideWhenUsed="1"/>
-    <w:lsdException w:name="toc 3" w:semiHidden="1" w:uiPriority="39" w:unhideWhenUsed="1"/>
-    <w:lsdException w:name="toc 4" w:semiHidden="1" w:uiPriority="39" w:unhideWhenUsed="1"/>
-    <w:lsdException w:name="toc 5" w:semiHidden="1" w:uiPriority="39" w:unhideWhenUsed="1"/>
-    <w:lsdException w:name="toc 6" w:semiHidden="1" w:uiPriority="39" w:unhideWhenUsed="1"/>
-    <w:lsdException w:name="toc 7" w:semiHidden="1" w:uiPriority="39" w:unhideWhenUsed="1"/>
-    <w:lsdException w:name="toc 8" w:semiHidden="1" w:uiPriority="39" w:unhideWhenUsed="1"/>
-    <w:lsdException w:name="toc 9" w:semiHidden="1" w:uiPriority="39" w:unhideWhenUsed="1"/>
-    <w:lsdException w:name="Normal Indent" w:semiHidden="1" w:unhideWhenUsed="1"/>
-    <w:lsdException w:name="footnote text" w:semiHidden="1" w:unhideWhenUsed="1"/>
-    <w:lsdException w:name="annotation text" w:semiHidden="1" w:unhideWhenUsed="1"/>
-    <w:lsdException w:name="header" w:semiHidden="1" w:unhideWhenUsed="1"/>
-    <w:lsdException w:name="footer" w:semiHidden="1" w:unhideWhenUsed="1"/>
-    <w:lsdException w:name="index heading" w:semiHidden="1" w:unhideWhenUsed="1"/>
-    <w:lsdException w:name="caption" w:semiHidden="1" w:uiPriority="35" w:unhideWhenUsed="1" w:qFormat="1"/>
-    <w:lsdException w:name="table of figures" w:semiHidden="1" w:unhideWhenUsed="1"/>
-    <w:lsdException w:name="envelope address" w:semiHidden="1" w:unhideWhenUsed="1"/>
-    <w:lsdException w:name="envelope return" w:semiHidden="1" w:unhideWhenUsed="1"/>
-    <w:lsdException w:name="footnote reference" w:semiHidden="1" w:unhideWhenUsed="1"/>
-    <w:lsdException w:name="annotation reference" w:semiHidden="1" w:unhideWhenUsed="1"/>
-    <w:lsdException w:name="line number" w:semiHidden="1" w:unhideWhenUsed="1"/>
-    <w:lsdException w:name="page number" w:semiHidden="1" w:unhideWhenUsed="1"/>
-    <w:lsdException w:name="endnote reference" w:semiHidden="1" w:unhideWhenUsed="1"/>
-    <w:lsdException w:name="endnote text" w:semiHidden="1" w:unhideWhenUsed="1"/>
-    <w:lsdException w:name="table of authorities" w:semiHidden="1" w:unhideWhenUsed="1"/>
-    <w:lsdException w:name="macro" w:semiHidden="1" w:unhideWhenUsed="1"/>
-    <w:lsdException w:name="toa heading" w:semiHidden="1" w:unhideWhenUsed="1"/>
-    <w:lsdException w:name="List" w:semiHidden="1" w:unhideWhenUsed="1"/>
-    <w:lsdException w:name="List Bullet" w:semiHidden="1" w:unhideWhenUsed="1"/>
-    <w:lsdException w:name="List Number" w:semiHidden="1" w:unhideWhenUsed="1"/>
-    <w:lsdException w:name="List 2" w:semiHidden="1" w:unhideWhenUsed="1"/>
-    <w:lsdException w:name="List 3" w:semiHidden="1" w:unhideWhenUsed="1"/>
-    <w:lsdException w:name="List 4" w:semiHidden="1" w:unhideWhenUsed="1"/>
-    <w:lsdException w:name="List 5" w:semiHidden="1" w:unhideWhenUsed="1"/>
-    <w:lsdException w:name="List Bullet 2" w:semiHidden="1" w:unhideWhenUsed="1"/>
-    <w:lsdException w:name="List Bullet 3" w:semiHidden="1" w:unhideWhenUsed="1"/>
-    <w:lsdException w:name="List Bullet 4" w:semiHidden="1" w:unhideWhenUsed="1"/>
-    <w:lsdException w:name="List Bullet 5" w:semiHidden="1" w:unhideWhenUsed="1"/>
-    <w:lsdException w:name="List Number 2" w:semiHidden="1" w:unhideWhenUsed="1"/>
-    <w:lsdException w:name="List Number 3" w:semiHidden="1" w:unhideWhenUsed="1"/>
-    <w:lsdException w:name="List Number 4" w:semiHidden="1" w:unhideWhenUsed="1"/>
-    <w:lsdException w:name="List Number 5" w:semiHidden="1" w:unhideWhenUsed="1"/>
-    <w:lsdException w:name="Title" w:uiPriority="10" w:qFormat="1"/>
-    <w:lsdException w:name="Closing" w:semiHidden="1" w:unhideWhenUsed="1"/>
-    <w:lsdException w:name="Signature" w:semiHidden="1" w:unhideWhenUsed="1"/>
-    <w:lsdException w:name="Default Paragraph Font" w:semiHidden="1" w:uiPriority="1" w:unhideWhenUsed="1"/>
-    <w:lsdException w:name="Body Text" w:semiHidden="1" w:unhideWhenUsed="1"/>
-    <w:lsdException w:name="Body Text Indent" w:semiHidden="1" w:unhideWhenUsed="1"/>
-    <w:lsdException w:name="List Continue" w:semiHidden="1" w:unhideWhenUsed="1"/>
-    <w:lsdException w:name="List Continue 2" w:semiHidden="1" w:unhideWhenUsed="1"/>
-    <w:lsdException w:name="List Continue 3" w:semiHidden="1" w:unhideWhenUsed="1"/>
-    <w:lsdException w:name="List Continue 4" w:semiHidden="1" w:unhideWhenUsed="1"/>
-    <w:lsdException w:name="List Continue 5" w:semiHidden="1" w:unhideWhenUsed="1"/>
-    <w:lsdException w:name="Message Header" w:semiHidden="1" w:unhideWhenUsed="1"/>
-    <w:lsdException w:name="Subtitle" w:uiPriority="11" w:qFormat="1"/>
-    <w:lsdException w:name="Salutation" w:semiHidden="1" w:unhideWhenUsed="1"/>
-    <w:lsdException w:name="Date" w:semiHidden="1" w:unhideWhenUsed="1"/>
-    <w:lsdException w:name="Body Text First Indent" w:semiHidden="1" w:unhideWhenUsed="1"/>
-    <w:lsdException w:name="Body Text First Indent 2" w:semiHidden="1" w:unhideWhenUsed="1"/>
-    <w:lsdException w:name="Note Heading" w:semiHidden="1" w:unhideWhenUsed="1"/>
-    <w:lsdException w:name="Body Text 2" w:semiHidden="1" w:unhideWhenUsed="1"/>
-    <w:lsdException w:name="Body Text 3" w:semiHidden="1" w:unhideWhenUsed="1"/>
-    <w:lsdException w:name="Body Text Indent 2" w:semiHidden="1" w:unhideWhenUsed="1"/>
-    <w:lsdException w:name="Body Text Indent 3" w:semiHidden="1" w:unhideWhenUsed="1"/>
-    <w:lsdException w:name="Block Text" w:semiHidden="1" w:unhideWhenUsed="1"/>
-    <w:lsdException w:name="Hyperlink" w:semiHidden="1" w:unhideWhenUsed="1"/>
-    <w:lsdException w:name="FollowedHyperlink" w:semiHidden="1" w:unhideWhenUsed="1"/>
-    <w:lsdException w:name="Strong" w:uiPriority="22" w:qFormat="1"/>
-    <w:lsdException w:name="Emphasis" w:uiPriority="20" w:qFormat="1"/>
-    <w:lsdException w:name="Document Map" w:semiHidden="1" w:unhideWhenUsed="1"/>
-    <w:lsdException w:name="Plain Text" w:semiHidden="1" w:unhideWhenUsed="1"/>
-    <w:lsdException w:name="E-mail Signature" w:semiHidden="1" w:unhideWhenUsed="1"/>
-    <w:lsdException w:name="HTML Top of Form" w:semiHidden="1" w:unhideWhenUsed="1"/>
-    <w:lsdException w:name="HTML Bottom of Form" w:semiHidden="1" w:unhideWhenUsed="1"/>
-    <w:lsdException w:name="Normal (Web)" w:semiHidden="1" w:unhideWhenUsed="1"/>
-    <w:lsdException w:name="HTML Acronym" w:semiHidden="1" w:unhideWhenUsed="1"/>
-    <w:lsdException w:name="HTML Address" w:semiHidden="1" w:unhideWhenUsed="1"/>
-    <w:lsdException w:name="HTML Cite" w:semiHidden="1" w:unhideWhenUsed="1"/>
-    <w:lsdException w:name="HTML Code" w:semiHidden="1" w:unhideWhenUsed="1"/>
-    <w:lsdException w:name="HTML Definition" w:semiHidden="1" w:unhideWhenUsed="1"/>
-    <w:lsdException w:name="HTML Keyboard" w:semiHidden="1" w:unhideWhenUsed="1"/>
-    <w:lsdException w:name="HTML Preformatted" w:semiHidden="1" w:unhideWhenUsed="1"/>
-    <w:lsdException w:name="HTML Sample" w:semiHidden="1" w:unhideWhenUsed="1"/>
-    <w:lsdException w:name="HTML Typewriter" w:semiHidden="1" w:unhideWhenUsed="1"/>
-    <w:lsdException w:name="HTML Variable" w:semiHidden="1" w:unhideWhenUsed="1"/>
-    <w:lsdException w:name="Normal Table" w:semiHidden="1" w:unhideWhenUsed="1"/>
-    <w:lsdException w:name="annotation subject" w:semiHidden="1" w:unhideWhenUsed="1"/>
-    <w:lsdException w:name="No List" w:semiHidden="1" w:unhideWhenUsed="1"/>
-    <w:lsdException w:name="Outline List 1" w:semiHidden="1" w:unhideWhenUsed="1"/>
-    <w:lsdException w:name="Outline List 2" w:semiHidden="1" w:unhideWhenUsed="1"/>
-    <w:lsdException w:name="Outline List 3" w:semiHidden="1" w:unhideWhenUsed="1"/>
-    <w:lsdException w:name="Table Simple 1" w:semiHidden="1" w:unhideWhenUsed="1"/>
-    <w:lsdException w:name="Table Simple 2" w:semiHidden="1" w:unhideWhenUsed="1"/>
-    <w:lsdException w:name="Table Simple 3" w:semiHidden="1" w:unhideWhenUsed="1"/>
-    <w:lsdException w:name="Table Classic 1" w:semiHidden="1" w:unhideWhenUsed="1"/>
-    <w:lsdException w:name="Table Classic 2" w:semiHidden="1" w:unhideWhenUsed="1"/>
-    <w:lsdException w:name="Table Classic 3" w:semiHidden="1" w:unhideWhenUsed="1"/>
-    <w:lsdException w:name="Table Classic 4" w:semiHidden="1" w:unhideWhenUsed="1"/>
-    <w:lsdException w:name="Table Colorful 1" w:semiHidden="1" w:unhideWhenUsed="1"/>
-    <w:lsdException w:name="Table Colorful 2" w:semiHidden="1" w:unhideWhenUsed="1"/>
-    <w:lsdException w:name="Table Colorful 3" w:semiHidden="1" w:unhideWhenUsed="1"/>
-    <w:lsdException w:name="Table Columns 1" w:semiHidden="1" w:unhideWhenUsed="1"/>
-    <w:lsdException w:name="Table Columns 2" w:semiHidden="1" w:unhideWhenUsed="1"/>
-    <w:lsdException w:name="Table Columns 3" w:semiHidden="1" w:unhideWhenUsed="1"/>
-    <w:lsdException w:name="Table Columns 4" w:semiHidden="1" w:unhideWhenUsed="1"/>
-    <w:lsdException w:name="Table Columns 5" w:semiHidden="1" w:unhideWhenUsed="1"/>
-    <w:lsdException w:name="Table Grid 1" w:semiHidden="1" w:unhideWhenUsed="1"/>
-    <w:lsdException w:name="Table Grid 2" w:semiHidden="1" w:unhideWhenUsed="1"/>
-    <w:lsdException w:name="Table Grid 3" w:semiHidden="1" w:unhideWhenUsed="1"/>
-    <w:lsdException w:name="Table Grid 4" w:semiHidden="1" w:unhideWhenUsed="1"/>
-    <w:lsdException w:name="Table Grid 5" w:semiHidden="1" w:unhideWhenUsed="1"/>
-    <w:lsdException w:name="Table Grid 6" w:semiHidden="1" w:unhideWhenUsed="1"/>
-    <w:lsdException w:name="Table Grid 7" w:semiHidden="1" w:unhideWhenUsed="1"/>
-    <w:lsdException w:name="Table Grid 8" w:semiHidden="1" w:unhideWhenUsed="1"/>
-    <w:lsdException w:name="Table List 1" w:semiHidden="1" w:unhideWhenUsed="1"/>
-    <w:lsdException w:name="Table List 2" w:semiHidden="1" w:unhideWhenUsed="1"/>
-    <w:lsdException w:name="Table List 3" w:semiHidden="1" w:unhideWhenUsed="1"/>
-    <w:lsdException w:name="Table List 4" w:semiHidden="1" w:unhideWhenUsed="1"/>
-    <w:lsdException w:name="Table List 5" w:semiHidden="1" w:unhideWhenUsed="1"/>
-    <w:lsdException w:name="Table List 6" w:semiHidden="1" w:unhideWhenUsed="1"/>
-    <w:lsdException w:name="Table List 7" w:semiHidden="1" w:unhideWhenUsed="1"/>
-    <w:lsdException w:name="Table List 8" w:semiHidden="1" w:unhideWhenUsed="1"/>
-    <w:lsdException w:name="Table 3D effects 1" w:semiHidden="1" w:unhideWhenUsed="1"/>
-    <w:lsdException w:name="Table 3D effects 2" w:semiHidden="1" w:unhideWhenUsed="1"/>
-    <w:lsdException w:name="Table 3D effects 3" w:semiHidden="1" w:unhideWhenUsed="1"/>
-    <w:lsdException w:name="Table Contemporary" w:semiHidden="1" w:unhideWhenUsed="1"/>
-    <w:lsdException w:name="Table Elegant" w:semiHidden="1" w:unhideWhenUsed="1"/>
-    <w:lsdException w:name="Table Professional" w:semiHidden="1" w:unhideWhenUsed="1"/>
-    <w:lsdException w:name="Table Subtle 1" w:semiHidden="1" w:unhideWhenUsed="1"/>
-    <w:lsdException w:name="Table Subtle 2" w:semiHidden="1" w:unhideWhenUsed="1"/>
-    <w:lsdException w:name="Table Web 1" w:semiHidden="1" w:unhideWhenUsed="1"/>
-    <w:lsdException w:name="Table Web 2" w:semiHidden="1" w:unhideWhenUsed="1"/>
-    <w:lsdException w:name="Table Web 3" w:semiHidden="1" w:unhideWhenUsed="1"/>
-    <w:lsdException w:name="Balloon Text" w:semiHidden="1" w:unhideWhenUsed="1"/>
-    <w:lsdException w:name="Table Grid" w:uiPriority="39"/>
-    <w:lsdException w:name="Table Theme" w:semiHidden="1" w:unhideWhenUsed="1"/>
-    <w:lsdException w:name="Placeholder Text" w:semiHidden="1"/>
-    <w:lsdException w:name="No Spacing" w:uiPriority="1" w:qFormat="1"/>
-    <w:lsdException w:name="Light Shading" w:uiPriority="60"/>
-    <w:lsdException w:name="Light List" w:uiPriority="61"/>
-    <w:lsdException w:name="Light Grid" w:uiPriority="62"/>
-    <w:lsdException w:name="Medium Shading 1" w:uiPriority="63"/>
-    <w:lsdException w:name="Medium Shading 2" w:uiPriority="64"/>
-    <w:lsdException w:name="Medium List 1" w:uiPriority="65"/>
-    <w:lsdException w:name="Medium List 2" w:uiPriority="66"/>
-    <w:lsdException w:name="Medium Grid 1" w:uiPriority="67"/>
-    <w:lsdException w:name="Medium Grid 2" w:uiPriority="68"/>
-    <w:lsdException w:name="Medium Grid 3" w:uiPriority="69"/>
-    <w:lsdException w:name="Dark List" w:uiPriority="70"/>
-    <w:lsdException w:name="Colorful Shading" w:uiPriority="71"/>
-    <w:lsdException w:name="Colorful List" w:uiPriority="72"/>
-    <w:lsdException w:name="Colorful Grid" w:uiPriority="73"/>
-    <w:lsdException w:name="Light Shading Accent 1" w:uiPriority="60"/>
-    <w:lsdException w:name="Light List Accent 1" w:uiPriority="61"/>
-    <w:lsdException w:name="Light Grid Accent 1" w:uiPriority="62"/>
-    <w:lsdException w:name="Medium Shading 1 Accent 1" w:uiPriority="63"/>
-    <w:lsdException w:name="Medium Shading 2 Accent 1" w:uiPriority="64"/>
-    <w:lsdException w:name="Medium List 1 Accent 1" w:uiPriority="65"/>
-    <w:lsdException w:name="Revision" w:semiHidden="1"/>
-    <w:lsdException w:name="List Paragraph" w:uiPriority="34" w:qFormat="1"/>
-    <w:lsdException w:name="Quote" w:uiPriority="29" w:qFormat="1"/>
-    <w:lsdException w:name="Intense Quote" w:uiPriority="30" w:qFormat="1"/>
-    <w:lsdException w:name="Medium List 2 Accent 1" w:uiPriority="66"/>
-    <w:lsdException w:name="Medium Grid 1 Accent 1" w:uiPriority="67"/>
-    <w:lsdException w:name="Medium Grid 2 Accent 1" w:uiPriority="68"/>
-    <w:lsdException w:name="Medium Grid 3 Accent 1" w:uiPriority="69"/>
-    <w:lsdException w:name="Dark List Accent 1" w:uiPriority="70"/>
-    <w:lsdException w:name="Colorful Shading Accent 1" w:uiPriority="71"/>
-    <w:lsdException w:name="Colorful List Accent 1" w:uiPriority="72"/>
-    <w:lsdException w:name="Colorful Grid Accent 1" w:uiPriority="73"/>
-    <w:lsdException w:name="Light Shading Accent 2" w:uiPriority="60"/>
-    <w:lsdException w:name="Light List Accent 2" w:uiPriority="61"/>
-    <w:lsdException w:name="Light Grid Accent 2" w:uiPriority="62"/>
-    <w:lsdException w:name="Medium Shading 1 Accent 2" w:uiPriority="63"/>
-    <w:lsdException w:name="Medium Shading 2 Accent 2" w:uiPriority="64"/>
-    <w:lsdException w:name="Medium List 1 Accent 2" w:uiPriority="65"/>
-    <w:lsdException w:name="Medium List 2 Accent 2" w:uiPriority="66"/>
-    <w:lsdException w:name="Medium Grid 1 Accent 2" w:uiPriority="67"/>
-    <w:lsdException w:name="Medium Grid 2 Accent 2" w:uiPriority="68"/>
-    <w:lsdException w:name="Medium Grid 3 Accent 2" w:uiPriority="69"/>
-    <w:lsdException w:name="Dark List Accent 2" w:uiPriority="70"/>
-    <w:lsdException w:name="Colorful Shading Accent 2" w:uiPriority="71"/>
-    <w:lsdException w:name="Colorful List Accent 2" w:uiPriority="72"/>
-    <w:lsdException w:name="Colorful Grid Accent 2" w:uiPriority="73"/>
-    <w:lsdException w:name="Light Shading Accent 3" w:uiPriority="60"/>
-    <w:lsdException w:name="Light List Accent 3" w:uiPriority="61"/>
-    <w:lsdException w:name="Light Grid Accent 3" w:uiPriority="62"/>
-    <w:lsdException w:name="Medium Shading 1 Accent 3" w:uiPriority="63"/>
-    <w:lsdException w:name="Medium Shading 2 Accent 3" w:uiPriority="64"/>
-    <w:lsdException w:name="Medium List 1 Accent 3" w:uiPriority="65"/>
-    <w:lsdException w:name="Medium List 2 Accent 3" w:uiPriority="66"/>
-    <w:lsdException w:name="Medium Grid 1 Accent 3" w:uiPriority="67"/>
-    <w:lsdException w:name="Medium Grid 2 Accent 3" w:uiPriority="68"/>
-    <w:lsdException w:name="Medium Grid 3 Accent 3" w:uiPriority="69"/>
-    <w:lsdException w:name="Dark List Accent 3" w:uiPriority="70"/>
-    <w:lsdException w:name="Colorful Shading Accent 3" w:uiPriority="71"/>
-    <w:lsdException w:name="Colorful List Accent 3" w:uiPriority="72"/>
-    <w:lsdException w:name="Colorful Grid Accent 3" w:uiPriority="73"/>
-    <w:lsdException w:name="Light Shading Accent 4" w:uiPriority="60"/>
-    <w:lsdException w:name="Light List Accent 4" w:uiPriority="61"/>
-    <w:lsdException w:name="Light Grid Accent 4" w:uiPriority="62"/>
-    <w:lsdException w:name="Medium Shading 1 Accent 4" w:uiPriority="63"/>
-    <w:lsdException w:name="Medium Shading 2 Accent 4" w:uiPriority="64"/>
-    <w:lsdException w:name="Medium List 1 Accent 4" w:uiPriority="65"/>
-    <w:lsdException w:name="Medium List 2 Accent 4" w:uiPriority="66"/>
-    <w:lsdException w:name="Medium Grid 1 Accent 4" w:uiPriority="67"/>
-    <w:lsdException w:name="Medium Grid 2 Accent 4" w:uiPriority="68"/>
-    <w:lsdException w:name="Medium Grid 3 Accent 4" w:uiPriority="69"/>
-    <w:lsdException w:name="Dark List Accent 4" w:uiPriority="70"/>
-    <w:lsdException w:name="Colorful Shading Accent 4" w:uiPriority="71"/>
-    <w:lsdException w:name="Colorful List Accent 4" w:uiPriority="72"/>
-    <w:lsdException w:name="Colorful Grid Accent 4" w:uiPriority="73"/>
-    <w:lsdException w:name="Light Shading Accent 5" w:uiPriority="60"/>
-    <w:lsdException w:name="Light List Accent 5" w:uiPriority="61"/>
-    <w:lsdException w:name="Light Grid Accent 5" w:uiPriority="62"/>
-    <w:lsdException w:name="Medium Shading 1 Accent 5" w:uiPriority="63"/>
-    <w:lsdException w:name="Medium Shading 2 Accent 5" w:uiPriority="64"/>
-    <w:lsdException w:name="Medium List 1 Accent 5" w:uiPriority="65"/>
-    <w:lsdException w:name="Medium List 2 Accent 5" w:uiPriority="66"/>
-    <w:lsdException w:name="Medium Grid 1 Accent 5" w:uiPriority="67"/>
-    <w:lsdException w:name="Medium Grid 2 Accent 5" w:uiPriority="68"/>
-    <w:lsdException w:name="Medium Grid 3 Accent 5" w:uiPriority="69"/>
-    <w:lsdException w:name="Dark List Accent 5" w:uiPriority="70"/>
-    <w:lsdException w:name="Colorful Shading Accent 5" w:uiPriority="71"/>
-    <w:lsdException w:name="Colorful List Accent 5" w:uiPriority="72"/>
-    <w:lsdException w:name="Colorful Grid Accent 5" w:uiPriority="73"/>
-    <w:lsdException w:name="Light Shading Accent 6" w:uiPriority="60"/>
-    <w:lsdException w:name="Light List Accent 6" w:uiPriority="61"/>
-    <w:lsdException w:name="Light Grid Accent 6" w:uiPriority="62"/>
-    <w:lsdException w:name="Medium Shading 1 Accent 6" w:uiPriority="63"/>
-    <w:lsdException w:name="Medium Shading 2 Accent 6" w:uiPriority="64"/>
-    <w:lsdException w:name="Medium List 1 Accent 6" w:uiPriority="65"/>
-    <w:lsdException w:name="Medium List 2 Accent 6" w:uiPriority="66"/>
-    <w:lsdException w:name="Medium Grid 1 Accent 6" w:uiPriority="67"/>
-    <w:lsdException w:name="Medium Grid 2 Accent 6" w:uiPriority="68"/>
-    <w:lsdException w:name="Medium Grid 3 Accent 6" w:uiPriority="69"/>
-    <w:lsdException w:name="Dark List Accent 6" w:uiPriority="70"/>
-    <w:lsdException w:name="Colorful Shading Accent 6" w:uiPriority="71"/>
-    <w:lsdException w:name="Colorful List Accent 6" w:uiPriority="72"/>
-    <w:lsdException w:name="Colorful Grid Accent 6" w:uiPriority="73"/>
-    <w:lsdException w:name="Subtle Emphasis" w:uiPriority="19" w:qFormat="1"/>
-    <w:lsdException w:name="Intense Emphasis" w:uiPriority="21" w:qFormat="1"/>
-    <w:lsdException w:name="Subtle Reference" w:uiPriority="31" w:qFormat="1"/>
-    <w:lsdException w:name="Intense Reference" w:uiPriority="32" w:qFormat="1"/>
-    <w:lsdException w:name="Book Title" w:uiPriority="33" w:qFormat="1"/>
-    <w:lsdException w:name="Bibliography" w:semiHidden="1" w:uiPriority="37" w:unhideWhenUsed="1"/>
-    <w:lsdException w:name="TOC Heading" w:semiHidden="1" w:uiPriority="39" w:unhideWhenUsed="1" w:qFormat="1"/>
-    <w:lsdException w:name="Plain Table 1" w:uiPriority="41"/>
-    <w:lsdException w:name="Plain Table 2" w:uiPriority="42"/>
-    <w:lsdException w:name="Plain Table 3" w:uiPriority="43"/>
-    <w:lsdException w:name="Plain Table 4" w:uiPriority="44"/>
-    <w:lsdException w:name="Plain Table 5" w:uiPriority="45"/>
-    <w:lsdException w:name="Grid Table Light" w:uiPriority="40"/>
-    <w:lsdException w:name="Grid Table 1 Light" w:uiPriority="46"/>
-    <w:lsdException w:name="Grid Table 2" w:uiPriority="47"/>
-    <w:lsdException w:name="Grid Table 3" w:uiPriority="48"/>
-    <w:lsdException w:name="Grid Table 4" w:uiPriority="49"/>
-    <w:lsdException w:name="Grid Table 5 Dark" w:uiPriority="50"/>
-    <w:lsdException w:name="Grid Table 6 Colorful" w:uiPriority="51"/>
-    <w:lsdException w:name="Grid Table 7 Colorful" w:uiPriority="52"/>
-    <w:lsdException w:name="Grid Table 1 Light Accent 1" w:uiPriority="46"/>
-    <w:lsdException w:name="Grid Table 2 Accent 1" w:uiPriority="47"/>
-    <w:lsdException w:name="Grid Table 3 Accent 1" w:uiPriority="48"/>
-    <w:lsdException w:name="Grid Table 4 Accent 1" w:uiPriority="49"/>
-    <w:lsdException w:name="Grid Table 5 Dark Accent 1" w:uiPriority="50"/>
-    <w:lsdException w:name="Grid Table 6 Colorful Accent 1" w:uiPriority="51"/>
-    <w:lsdException w:name="Grid Table 7 Colorful Accent 1" w:uiPriority="52"/>
-    <w:lsdException w:name="Grid Table 1 Light Accent 2" w:uiPriority="46"/>
-    <w:lsdException w:name="Grid Table 2 Accent 2" w:uiPriority="47"/>
-    <w:lsdException w:name="Grid Table 3 Accent 2" w:uiPriority="48"/>
-    <w:lsdException w:name="Grid Table 4 Accent 2" w:uiPriority="49"/>
-    <w:lsdException w:name="Grid Table 5 Dark Accent 2" w:uiPriority="50"/>
-    <w:lsdException w:name="Grid Table 6 Colorful Accent 2" w:uiPriority="51"/>
-    <w:lsdException w:name="Grid Table 7 Colorful Accent 2" w:uiPriority="52"/>
-    <w:lsdException w:name="Grid Table 1 Light Accent 3" w:uiPriority="46"/>
-    <w:lsdException w:name="Grid Table 2 Accent 3" w:uiPriority="47"/>
-    <w:lsdException w:name="Grid Table 3 Accent 3" w:uiPriority="48"/>
-    <w:lsdException w:name="Grid Table 4 Accent 3" w:uiPriority="49"/>
-    <w:lsdException w:name="Grid Table 5 Dark Accent 3" w:uiPriority="50"/>
-    <w:lsdException w:name="Grid Table 6 Colorful Accent 3" w:uiPriority="51"/>
-    <w:lsdException w:name="Grid Table 7 Colorful Accent 3" w:uiPriority="52"/>
-    <w:lsdException w:name="Grid Table 1 Light Accent 4" w:uiPriority="46"/>
-    <w:lsdException w:name="Grid Table 2 Accent 4" w:uiPriority="47"/>
-    <w:lsdException w:name="Grid Table 3 Accent 4" w:uiPriority="48"/>
-    <w:lsdException w:name="Grid Table 4 Accent 4" w:uiPriority="49"/>
-    <w:lsdException w:name="Grid Table 5 Dark Accent 4" w:uiPriority="50"/>
-    <w:lsdException w:name="Grid Table 6 Colorful Accent 4" w:uiPriority="51"/>
-    <w:lsdException w:name="Grid Table 7 Colorful Accent 4" w:uiPriority="52"/>
-    <w:lsdException w:name="Grid Table 1 Light Accent 5" w:uiPriority="46"/>
-    <w:lsdException w:name="Grid Table 2 Accent 5" w:uiPriority="47"/>
-    <w:lsdException w:name="Grid Table 3 Accent 5" w:uiPriority="48"/>
-    <w:lsdException w:name="Grid Table 4 Accent 5" w:uiPriority="49"/>
-    <w:lsdException w:name="Grid Table 5 Dark Accent 5" w:uiPriority="50"/>
-    <w:lsdException w:name="Grid Table 6 Colorful Accent 5" w:uiPriority="51"/>
-    <w:lsdException w:name="Grid Table 7 Colorful Accent 5" w:uiPriority="52"/>
-    <w:lsdException w:name="Grid Table 1 Light Accent 6" w:uiPriority="46"/>
-    <w:lsdException w:name="Grid Table 2 Accent 6" w:uiPriority="47"/>
-    <w:lsdException w:name="Grid Table 3 Accent 6" w:uiPriority="48"/>
-    <w:lsdException w:name="Grid Table 4 Accent 6" w:uiPriority="49"/>
-    <w:lsdException w:name="Grid Table 5 Dark Accent 6" w:uiPriority="50"/>
-    <w:lsdException w:name="Grid Table 6 Colorful Accent 6" w:uiPriority="51"/>
-    <w:lsdException w:name="Grid Table 7 Colorful Accent 6" w:uiPriority="52"/>
-    <w:lsdException w:name="List Table 1 Light" w:uiPriority="46"/>
-    <w:lsdException w:name="List Table 2" w:uiPriority="47"/>
-    <w:lsdException w:name="List Table 3" w:uiPriority="48"/>
-    <w:lsdException w:name="List Table 4" w:uiPriority="49"/>
-    <w:lsdException w:name="List Table 5 Dark" w:uiPriority="50"/>
-    <w:lsdException w:name="List Table 6 Colorful" w:uiPriority="51"/>
-    <w:lsdException w:name="List Table 7 Colorful" w:uiPriority="52"/>
-    <w:lsdException w:name="List Table 1 Light Accent 1" w:uiPriority="46"/>
-    <w:lsdException w:name="List Table 2 Accent 1" w:uiPriority="47"/>
-    <w:lsdException w:name="List Table 3 Accent 1" w:uiPriority="48"/>
-    <w:lsdException w:name="List Table 4 Accent 1" w:uiPriority="49"/>
-    <w:lsdException w:name="List Table 5 Dark Accent 1" w:uiPriority="50"/>
-    <w:lsdException w:name="List Table 6 Colorful Accent 1" w:uiPriority="51"/>
-    <w:lsdException w:name="List Table 7 Colorful Accent 1" w:uiPriority="52"/>
-    <w:lsdException w:name="List Table 1 Light Accent 2" w:uiPriority="46"/>
-    <w:lsdException w:name="List Table 2 Accent 2" w:uiPriority="47"/>
-    <w:lsdException w:name="List Table 3 Accent 2" w:uiPriority="48"/>
-    <w:lsdException w:name="List Table 4 Accent 2" w:uiPriority="49"/>
-    <w:lsdException w:name="List Table 5 Dark Accent 2" w:uiPriority="50"/>
-    <w:lsdException w:name="List Table 6 Colorful Accent 2" w:uiPriority="51"/>
-    <w:lsdException w:name="List Table 7 Colorful Accent 2" w:uiPriority="52"/>
-    <w:lsdException w:name="List Table 1 Light Accent 3" w:uiPriority="46"/>
-    <w:lsdException w:name="List Table 2 Accent 3" w:uiPriority="47"/>
-    <w:lsdException w:name="List Table 3 Accent 3" w:uiPriority="48"/>
-    <w:lsdException w:name="List Table 4 Accent 3" w:uiPriority="49"/>
-    <w:lsdException w:name="List Table 5 Dark Accent 3" w:uiPriority="50"/>
-    <w:lsdException w:name="List Table 6 Colorful Accent 3" w:uiPriority="51"/>
-    <w:lsdException w:name="List Table 7 Colorful Accent 3" w:uiPriority="52"/>
-    <w:lsdException w:name="List Table 1 Light Accent 4" w:uiPriority="46"/>
-    <w:lsdException w:name="List Table 2 Accent 4" w:uiPriority="47"/>
-    <w:lsdException w:name="List Table 3 Accent 4" w:uiPriority="48"/>
-    <w:lsdException w:name="List Table 4 Accent 4" w:uiPriority="49"/>
-    <w:lsdException w:name="List Table 5 Dark Accent 4" w:uiPriority="50"/>
-    <w:lsdException w:name="List Table 6 Colorful Accent 4" w:uiPriority="51"/>
-    <w:lsdException w:name="List Table 7 Colorful Accent 4" w:uiPriority="52"/>
-    <w:lsdException w:name="List Table 1 Light Accent 5" w:uiPriority="46"/>
-    <w:lsdException w:name="List Table 2 Accent 5" w:uiPriority="47"/>
-    <w:lsdException w:name="List Table 3 Accent 5" w:uiPriority="48"/>
-    <w:lsdException w:name="List Table 4 Accent 5" w:uiPriority="49"/>
-    <w:lsdException w:name="List Table 5 Dark Accent 5" w:uiPriority="50"/>
-    <w:lsdException w:name="List Table 6 Colorful Accent 5" w:uiPriority="51"/>
-    <w:lsdException w:name="List Table 7 Colorful Accent 5" w:uiPriority="52"/>
-    <w:lsdException w:name="List Table 1 Light Accent 6" w:uiPriority="46"/>
-    <w:lsdException w:name="List Table 2 Accent 6" w:uiPriority="47"/>
-    <w:lsdException w:name="List Table 3 Accent 6" w:uiPriority="48"/>
-    <w:lsdException w:name="List Table 4 Accent 6" w:uiPriority="49"/>
-    <w:lsdException w:name="List Table 5 Dark Accent 6" w:uiPriority="50"/>
-    <w:lsdException w:name="List Table 6 Colorful Accent 6" w:uiPriority="51"/>
-    <w:lsdException w:name="List Table 7 Colorful Accent 6" w:uiPriority="52"/>
+  <w:latentStyles w:defLockedState="0" w:defUIPriority="99" w:defSemiHidden="1" w:defUnhideWhenUsed="1" w:defQFormat="0" w:count="267">
+    <w:lsdException w:name="Normal" w:semiHidden="0" w:uiPriority="0" w:unhideWhenUsed="0" w:qFormat="1"/>
+    <w:lsdException w:name="heading 1" w:semiHidden="0" w:uiPriority="9" w:unhideWhenUsed="0" w:qFormat="1"/>
+    <w:lsdException w:name="heading 2" w:uiPriority="9" w:qFormat="1"/>
+    <w:lsdException w:name="heading 3" w:uiPriority="9" w:qFormat="1"/>
+    <w:lsdException w:name="heading 4" w:uiPriority="9" w:qFormat="1"/>
+    <w:lsdException w:name="heading 5" w:uiPriority="9" w:qFormat="1"/>
+    <w:lsdException w:name="heading 6" w:uiPriority="9" w:qFormat="1"/>
+    <w:lsdException w:name="heading 7" w:uiPriority="9" w:qFormat="1"/>
+    <w:lsdException w:name="heading 8" w:uiPriority="9" w:qFormat="1"/>
+    <w:lsdException w:name="heading 9" w:uiPriority="9" w:qFormat="1"/>
+    <w:lsdException w:name="toc 1" w:uiPriority="39"/>
+    <w:lsdException w:name="toc 2" w:uiPriority="39"/>
+    <w:lsdException w:name="toc 3" w:uiPriority="39"/>
+    <w:lsdException w:name="toc 4" w:uiPriority="39"/>
+    <w:lsdException w:name="toc 5" w:uiPriority="39"/>
+    <w:lsdException w:name="toc 6" w:uiPriority="39"/>
+    <w:lsdException w:name="toc 7" w:uiPriority="39"/>
+    <w:lsdException w:name="toc 8" w:uiPriority="39"/>
+    <w:lsdException w:name="toc 9" w:uiPriority="39"/>
+    <w:lsdException w:name="caption" w:uiPriority="35" w:qFormat="1"/>
+    <w:lsdException w:name="Title" w:semiHidden="0" w:uiPriority="10" w:unhideWhenUsed="0" w:qFormat="1"/>
+    <w:lsdException w:name="Default Paragraph Font" w:uiPriority="1"/>
+    <w:lsdException w:name="Subtitle" w:semiHidden="0" w:uiPriority="11" w:unhideWhenUsed="0" w:qFormat="1"/>
+    <w:lsdException w:name="Strong" w:semiHidden="0" w:uiPriority="22" w:unhideWhenUsed="0" w:qFormat="1"/>
+    <w:lsdException w:name="Emphasis" w:semiHidden="0" w:uiPriority="20" w:unhideWhenUsed="0" w:qFormat="1"/>
+    <w:lsdException w:name="Table Grid" w:semiHidden="0" w:uiPriority="39" w:unhideWhenUsed="0"/>
+    <w:lsdException w:name="Placeholder Text" w:unhideWhenUsed="0"/>
+    <w:lsdException w:name="No Spacing" w:semiHidden="0" w:uiPriority="1" w:unhideWhenUsed="0" w:qFormat="1"/>
+    <w:lsdException w:name="Light Shading" w:semiHidden="0" w:uiPriority="60" w:unhideWhenUsed="0"/>
+    <w:lsdException w:name="Light List" w:semiHidden="0" w:uiPriority="61" w:unhideWhenUsed="0"/>
+    <w:lsdException w:name="Light Grid" w:semiHidden="0" w:uiPriority="62" w:unhideWhenUsed="0"/>
+    <w:lsdException w:name="Medium Shading 1" w:semiHidden="0" w:uiPriority="63" w:unhideWhenUsed="0"/>
+    <w:lsdException w:name="Medium Shading 2" w:semiHidden="0" w:uiPriority="64" w:unhideWhenUsed="0"/>
+    <w:lsdException w:name="Medium List 1" w:semiHidden="0" w:uiPriority="65" w:unhideWhenUsed="0"/>
+    <w:lsdException w:name="Medium List 2" w:semiHidden="0" w:uiPriority="66" w:unhideWhenUsed="0"/>
+    <w:lsdException w:name="Medium Grid 1" w:semiHidden="0" w:uiPriority="67" w:unhideWhenUsed="0"/>
+    <w:lsdException w:name="Medium Grid 2" w:semiHidden="0" w:uiPriority="68" w:unhideWhenUsed="0"/>
+    <w:lsdException w:name="Medium Grid 3" w:semiHidden="0" w:uiPriority="69" w:unhideWhenUsed="0"/>
+    <w:lsdException w:name="Dark List" w:semiHidden="0" w:uiPriority="70" w:unhideWhenUsed="0"/>
+    <w:lsdException w:name="Colorful Shading" w:semiHidden="0" w:uiPriority="71" w:unhideWhenUsed="0"/>
+    <w:lsdException w:name="Colorful List" w:semiHidden="0" w:uiPriority="72" w:unhideWhenUsed="0"/>
+    <w:lsdException w:name="Colorful Grid" w:semiHidden="0" w:uiPriority="73" w:unhideWhenUsed="0"/>
+    <w:lsdException w:name="Light Shading Accent 1" w:semiHidden="0" w:uiPriority="60" w:unhideWhenUsed="0"/>
+    <w:lsdException w:name="Light List Accent 1" w:semiHidden="0" w:uiPriority="61" w:unhideWhenUsed="0"/>
+    <w:lsdException w:name="Light Grid Accent 1" w:semiHidden="0" w:uiPriority="62" w:unhideWhenUsed="0"/>
+    <w:lsdException w:name="Medium Shading 1 Accent 1" w:semiHidden="0" w:uiPriority="63" w:unhideWhenUsed="0"/>
+    <w:lsdException w:name="Medium Shading 2 Accent 1" w:semiHidden="0" w:uiPriority="64" w:unhideWhenUsed="0"/>
+    <w:lsdException w:name="Medium List 1 Accent 1" w:semiHidden="0" w:uiPriority="65" w:unhideWhenUsed="0"/>
+    <w:lsdException w:name="Revision" w:unhideWhenUsed="0"/>
+    <w:lsdException w:name="List Paragraph" w:semiHidden="0" w:uiPriority="34" w:unhideWhenUsed="0" w:qFormat="1"/>
+    <w:lsdException w:name="Quote" w:semiHidden="0" w:uiPriority="29" w:unhideWhenUsed="0" w:qFormat="1"/>
+    <w:lsdException w:name="Intense Quote" w:semiHidden="0" w:uiPriority="30" w:unhideWhenUsed="0" w:qFormat="1"/>
+    <w:lsdException w:name="Medium List 2 Accent 1" w:semiHidden="0" w:uiPriority="66" w:unhideWhenUsed="0"/>
+    <w:lsdException w:name="Medium Grid 1 Accent 1" w:semiHidden="0" w:uiPriority="67" w:unhideWhenUsed="0"/>
+    <w:lsdException w:name="Medium Grid 2 Accent 1" w:semiHidden="0" w:uiPriority="68" w:unhideWhenUsed="0"/>
+    <w:lsdException w:name="Medium Grid 3 Accent 1" w:semiHidden="0" w:uiPriority="69" w:unhideWhenUsed="0"/>
+    <w:lsdException w:name="Dark List Accent 1" w:semiHidden="0" w:uiPriority="70" w:unhideWhenUsed="0"/>
+    <w:lsdException w:name="Colorful Shading Accent 1" w:semiHidden="0" w:uiPriority="71" w:unhideWhenUsed="0"/>
+    <w:lsdException w:name="Colorful List Accent 1" w:semiHidden="0" w:uiPriority="72" w:unhideWhenUsed="0"/>
+    <w:lsdException w:name="Colorful Grid Accent 1" w:semiHidden="0" w:uiPriority="73" w:unhideWhenUsed="0"/>
+    <w:lsdException w:name="Light Shading Accent 2" w:semiHidden="0" w:uiPriority="60" w:unhideWhenUsed="0"/>
+    <w:lsdException w:name="Light List Accent 2" w:semiHidden="0" w:uiPriority="61" w:unhideWhenUsed="0"/>
+    <w:lsdException w:name="Light Grid Accent 2" w:semiHidden="0" w:uiPriority="62" w:unhideWhenUsed="0"/>
+    <w:lsdException w:name="Medium Shading 1 Accent 2" w:semiHidden="0" w:uiPriority="63" w:unhideWhenUsed="0"/>
+    <w:lsdException w:name="Medium Shading 2 Accent 2" w:semiHidden="0" w:uiPriority="64" w:unhideWhenUsed="0"/>
+    <w:lsdException w:name="Medium List 1 Accent 2" w:semiHidden="0" w:uiPriority="65" w:unhideWhenUsed="0"/>
+    <w:lsdException w:name="Medium List 2 Accent 2" w:semiHidden="0" w:uiPriority="66" w:unhideWhenUsed="0"/>
+    <w:lsdException w:name="Medium Grid 1 Accent 2" w:semiHidden="0" w:uiPriority="67" w:unhideWhenUsed="0"/>
+    <w:lsdException w:name="Medium Grid 2 Accent 2" w:semiHidden="0" w:uiPriority="68" w:unhideWhenUsed="0"/>
+    <w:lsdException w:name="Medium Grid 3 Accent 2" w:semiHidden="0" w:uiPriority="69" w:unhideWhenUsed="0"/>
+    <w:lsdException w:name="Dark List Accent 2" w:semiHidden="0" w:uiPriority="70" w:unhideWhenUsed="0"/>
+    <w:lsdException w:name="Colorful Shading Accent 2" w:semiHidden="0" w:uiPriority="71" w:unhideWhenUsed="0"/>
+    <w:lsdException w:name="Colorful List Accent 2" w:semiHidden="0" w:uiPriority="72" w:unhideWhenUsed="0"/>
+    <w:lsdException w:name="Colorful Grid Accent 2" w:semiHidden="0" w:uiPriority="73" w:unhideWhenUsed="0"/>
+    <w:lsdException w:name="Light Shading Accent 3" w:semiHidden="0" w:uiPriority="60" w:unhideWhenUsed="0"/>
+    <w:lsdException w:name="Light List Accent 3" w:semiHidden="0" w:uiPriority="61" w:unhideWhenUsed="0"/>
+    <w:lsdException w:name="Light Grid Accent 3" w:semiHidden="0" w:uiPriority="62" w:unhideWhenUsed="0"/>
+    <w:lsdException w:name="Medium Shading 1 Accent 3" w:semiHidden="0" w:uiPriority="63" w:unhideWhenUsed="0"/>
+    <w:lsdException w:name="Medium Shading 2 Accent 3" w:semiHidden="0" w:uiPriority="64" w:unhideWhenUsed="0"/>
+    <w:lsdException w:name="Medium List 1 Accent 3" w:semiHidden="0" w:uiPriority="65" w:unhideWhenUsed="0"/>
+    <w:lsdException w:name="Medium List 2 Accent 3" w:semiHidden="0" w:uiPriority="66" w:unhideWhenUsed="0"/>
+    <w:lsdException w:name="Medium Grid 1 Accent 3" w:semiHidden="0" w:uiPriority="67" w:unhideWhenUsed="0"/>
+    <w:lsdException w:name="Medium Grid 2 Accent 3" w:semiHidden="0" w:uiPriority="68" w:unhideWhenUsed="0"/>
+    <w:lsdException w:name="Medium Grid 3 Accent 3" w:semiHidden="0" w:uiPriority="69" w:unhideWhenUsed="0"/>
+    <w:lsdException w:name="Dark List Accent 3" w:semiHidden="0" w:uiPriority="70" w:unhideWhenUsed="0"/>
+    <w:lsdException w:name="Colorful Shading Accent 3" w:semiHidden="0" w:uiPriority="71" w:unhideWhenUsed="0"/>
+    <w:lsdException w:name="Colorful List Accent 3" w:semiHidden="0" w:uiPriority="72" w:unhideWhenUsed="0"/>
+    <w:lsdException w:name="Colorful Grid Accent 3" w:semiHidden="0" w:uiPriority="73" w:unhideWhenUsed="0"/>
+    <w:lsdException w:name="Light Shading Accent 4" w:semiHidden="0" w:uiPriority="60" w:unhideWhenUsed="0"/>
+    <w:lsdException w:name="Light List Accent 4" w:semiHidden="0" w:uiPriority="61" w:unhideWhenUsed="0"/>
+    <w:lsdException w:name="Light Grid Accent 4" w:semiHidden="0" w:uiPriority="62" w:unhideWhenUsed="0"/>
+    <w:lsdException w:name="Medium Shading 1 Accent 4" w:semiHidden="0" w:uiPriority="63" w:unhideWhenUsed="0"/>
+    <w:lsdException w:name="Medium Shading 2 Accent 4" w:semiHidden="0" w:uiPriority="64" w:unhideWhenUsed="0"/>
+    <w:lsdException w:name="Medium List 1 Accent 4" w:semiHidden="0" w:uiPriority="65" w:unhideWhenUsed="0"/>
+    <w:lsdException w:name="Medium List 2 Accent 4" w:semiHidden="0" w:uiPriority="66" w:unhideWhenUsed="0"/>
+    <w:lsdException w:name="Medium Grid 1 Accent 4" w:semiHidden="0" w:uiPriority="67" w:unhideWhenUsed="0"/>
+    <w:lsdException w:name="Medium Grid 2 Accent 4" w:semiHidden="0" w:uiPriority="68" w:unhideWhenUsed="0"/>
+    <w:lsdException w:name="Medium Grid 3 Accent 4" w:semiHidden="0" w:uiPriority="69" w:unhideWhenUsed="0"/>
+    <w:lsdException w:name="Dark List Accent 4" w:semiHidden="0" w:uiPriority="70" w:unhideWhenUsed="0"/>
+    <w:lsdException w:name="Colorful Shading Accent 4" w:semiHidden="0" w:uiPriority="71" w:unhideWhenUsed="0"/>
+    <w:lsdException w:name="Colorful List Accent 4" w:semiHidden="0" w:uiPriority="72" w:unhideWhenUsed="0"/>
+    <w:lsdException w:name="Colorful Grid Accent 4" w:semiHidden="0" w:uiPriority="73" w:unhideWhenUsed="0"/>
+    <w:lsdException w:name="Light Shading Accent 5" w:semiHidden="0" w:uiPriority="60" w:unhideWhenUsed="0"/>
+    <w:lsdException w:name="Light List Accent 5" w:semiHidden="0" w:uiPriority="61" w:unhideWhenUsed="0"/>
+    <w:lsdException w:name="Light Grid Accent 5" w:semiHidden="0" w:uiPriority="62" w:unhideWhenUsed="0"/>
+    <w:lsdException w:name="Medium Shading 1 Accent 5" w:semiHidden="0" w:uiPriority="63" w:unhideWhenUsed="0"/>
+    <w:lsdException w:name="Medium Shading 2 Accent 5" w:semiHidden="0" w:uiPriority="64" w:unhideWhenUsed="0"/>
+    <w:lsdException w:name="Medium List 1 Accent 5" w:semiHidden="0" w:uiPriority="65" w:unhideWhenUsed="0"/>
+    <w:lsdException w:name="Medium List 2 Accent 5" w:semiHidden="0" w:uiPriority="66" w:unhideWhenUsed="0"/>
+    <w:lsdException w:name="Medium Grid 1 Accent 5" w:semiHidden="0" w:uiPriority="67" w:unhideWhenUsed="0"/>
+    <w:lsdException w:name="Medium Grid 2 Accent 5" w:semiHidden="0" w:uiPriority="68" w:unhideWhenUsed="0"/>
+    <w:lsdException w:name="Medium Grid 3 Accent 5" w:semiHidden="0" w:uiPriority="69" w:unhideWhenUsed="0"/>
+    <w:lsdException w:name="Dark List Accent 5" w:semiHidden="0" w:uiPriority="70" w:unhideWhenUsed="0"/>
+    <w:lsdException w:name="Colorful Shading Accent 5" w:semiHidden="0" w:uiPriority="71" w:unhideWhenUsed="0"/>
+    <w:lsdException w:name="Colorful List Accent 5" w:semiHidden="0" w:uiPriority="72" w:unhideWhenUsed="0"/>
+    <w:lsdException w:name="Colorful Grid Accent 5" w:semiHidden="0" w:uiPriority="73" w:unhideWhenUsed="0"/>
+    <w:lsdException w:name="Light Shading Accent 6" w:semiHidden="0" w:uiPriority="60" w:unhideWhenUsed="0"/>
+    <w:lsdException w:name="Light List Accent 6" w:semiHidden="0" w:uiPriority="61" w:unhideWhenUsed="0"/>
+    <w:lsdException w:name="Light Grid Accent 6" w:semiHidden="0" w:uiPriority="62" w:unhideWhenUsed="0"/>
+    <w:lsdException w:name="Medium Shading 1 Accent 6" w:semiHidden="0" w:uiPriority="63" w:unhideWhenUsed="0"/>
+    <w:lsdException w:name="Medium Shading 2 Accent 6" w:semiHidden="0" w:uiPriority="64" w:unhideWhenUsed="0"/>
+    <w:lsdException w:name="Medium List 1 Accent 6" w:semiHidden="0" w:uiPriority="65" w:unhideWhenUsed="0"/>
+    <w:lsdException w:name="Medium List 2 Accent 6" w:semiHidden="0" w:uiPriority="66" w:unhideWhenUsed="0"/>
+    <w:lsdException w:name="Medium Grid 1 Accent 6" w:semiHidden="0" w:uiPriority="67" w:unhideWhenUsed="0"/>
+    <w:lsdException w:name="Medium Grid 2 Accent 6" w:semiHidden="0" w:uiPriority="68" w:unhideWhenUsed="0"/>
+    <w:lsdException w:name="Medium Grid 3 Accent 6" w:semiHidden="0" w:uiPriority="69" w:unhideWhenUsed="0"/>
+    <w:lsdException w:name="Dark List Accent 6" w:semiHidden="0" w:uiPriority="70" w:unhideWhenUsed="0"/>
+    <w:lsdException w:name="Colorful Shading Accent 6" w:semiHidden="0" w:uiPriority="71" w:unhideWhenUsed="0"/>
+    <w:lsdException w:name="Colorful List Accent 6" w:semiHidden="0" w:uiPriority="72" w:unhideWhenUsed="0"/>
+    <w:lsdException w:name="Colorful Grid Accent 6" w:semiHidden="0" w:uiPriority="73" w:unhideWhenUsed="0"/>
+    <w:lsdException w:name="Subtle Emphasis" w:semiHidden="0" w:uiPriority="19" w:unhideWhenUsed="0" w:qFormat="1"/>
+    <w:lsdException w:name="Intense Emphasis" w:semiHidden="0" w:uiPriority="21" w:unhideWhenUsed="0" w:qFormat="1"/>
+    <w:lsdException w:name="Subtle Reference" w:semiHidden="0" w:uiPriority="31" w:unhideWhenUsed="0" w:qFormat="1"/>
+    <w:lsdException w:name="Intense Reference" w:semiHidden="0" w:uiPriority="32" w:unhideWhenUsed="0" w:qFormat="1"/>
+    <w:lsdException w:name="Book Title" w:semiHidden="0" w:uiPriority="33" w:unhideWhenUsed="0" w:qFormat="1"/>
+    <w:lsdException w:name="Bibliography" w:uiPriority="37"/>
+    <w:lsdException w:name="TOC Heading" w:uiPriority="39" w:qFormat="1"/>
   </w:latentStyles>
   <w:style w:type="paragraph" w:default="1" w:styleId="Normal">
     <w:name w:val="Normal"/>
     <w:qFormat/>
+    <w:rsid w:val="00BC6DE4"/>
   </w:style>
   <w:style w:type="paragraph" w:styleId="Heading3">
     <w:name w:val="heading 3"/>
@@ -4244,6 +4053,7 @@
   <w:style w:type="character" w:default="1" w:styleId="DefaultParagraphFont">
     <w:name w:val="Default Paragraph Font"/>
     <w:uiPriority w:val="1"/>
+    <w:semiHidden/>
     <w:unhideWhenUsed/>
   </w:style>
   <w:style w:type="table" w:default="1" w:styleId="TableNormal">
@@ -4251,6 +4061,7 @@
     <w:uiPriority w:val="99"/>
     <w:semiHidden/>
     <w:unhideWhenUsed/>
+    <w:qFormat/>
     <w:tblPr>
       <w:tblInd w:w="0" w:type="dxa"/>
       <w:tblCellMar>
@@ -4318,7 +4129,7 @@
       <w:szCs w:val="24"/>
     </w:rPr>
   </w:style>
-  <w:style w:type="table" w:styleId="GridTable4-Accent1">
+  <w:style w:type="table" w:customStyle="1" w:styleId="GridTable4Accent1">
     <w:name w:val="Grid Table 4 Accent 1"/>
     <w:basedOn w:val="TableNormal"/>
     <w:uiPriority w:val="49"/>
@@ -4401,6 +4212,36 @@
       </w:tcPr>
     </w:tblStylePr>
   </w:style>
+  <w:style w:type="paragraph" w:styleId="BalloonText">
+    <w:name w:val="Balloon Text"/>
+    <w:basedOn w:val="Normal"/>
+    <w:link w:val="BalloonTextChar"/>
+    <w:uiPriority w:val="99"/>
+    <w:semiHidden/>
+    <w:unhideWhenUsed/>
+    <w:rsid w:val="0042340B"/>
+    <w:pPr>
+      <w:spacing w:after="0" w:line="240" w:lineRule="auto"/>
+    </w:pPr>
+    <w:rPr>
+      <w:rFonts w:ascii="Tahoma" w:hAnsi="Tahoma" w:cs="Tahoma"/>
+      <w:sz w:val="16"/>
+      <w:szCs w:val="16"/>
+    </w:rPr>
+  </w:style>
+  <w:style w:type="character" w:customStyle="1" w:styleId="BalloonTextChar">
+    <w:name w:val="Balloon Text Char"/>
+    <w:basedOn w:val="DefaultParagraphFont"/>
+    <w:link w:val="BalloonText"/>
+    <w:uiPriority w:val="99"/>
+    <w:semiHidden/>
+    <w:rsid w:val="0042340B"/>
+    <w:rPr>
+      <w:rFonts w:ascii="Tahoma" w:hAnsi="Tahoma" w:cs="Tahoma"/>
+      <w:sz w:val="16"/>
+      <w:szCs w:val="16"/>
+    </w:rPr>
+  </w:style>
 </w:styles>
 </file>
 
@@ -4447,7 +4288,7 @@
     </a:clrScheme>
     <a:fontScheme name="Office">
       <a:majorFont>
-        <a:latin typeface="Calibri Light" panose="020F0302020204030204"/>
+        <a:latin typeface="Calibri Light"/>
         <a:ea typeface=""/>
         <a:cs typeface=""/>
         <a:font script="Jpan" typeface="ＭＳ ゴシック"/>
@@ -4482,7 +4323,7 @@
         <a:font script="Geor" typeface="Sylfaen"/>
       </a:majorFont>
       <a:minorFont>
-        <a:latin typeface="Calibri" panose="020F0502020204030204"/>
+        <a:latin typeface="Calibri"/>
         <a:ea typeface=""/>
         <a:cs typeface=""/>
         <a:font script="Jpan" typeface="ＭＳ 明朝"/>
@@ -4659,7 +4500,7 @@
   <a:extraClrSchemeLst/>
   <a:extLst>
     <a:ext uri="{05A4C25C-085E-4340-85A3-A5531E510DB2}">
-      <thm15:themeFamily xmlns:thm15="http://schemas.microsoft.com/office/thememl/2012/main" name="Office Theme" id="{62F939B6-93AF-4DB8-9C6B-D6C7DFDC589F}" vid="{4A3C46E8-61CC-4603-A589-7422A47A8E4A}"/>
+      <thm15:themeFamily xmlns:thm15="http://schemas.microsoft.com/office/thememl/2012/main" xmlns="" name="Office Theme" id="{62F939B6-93AF-4DB8-9C6B-D6C7DFDC589F}" vid="{4A3C46E8-61CC-4603-A589-7422A47A8E4A}"/>
     </a:ext>
   </a:extLst>
 </a:theme>

--- a/ASSET & LIABILITY MANAGEMENT TOOL - SOP.docx
+++ b/ASSET & LIABILITY MANAGEMENT TOOL - SOP.docx
@@ -2085,6 +2085,418 @@
     <w:p>
       <w:pPr>
         <w:pStyle w:val="ListParagraph"/>
+        <w:numPr>
+          <w:ilvl w:val="1"/>
+          <w:numId w:val="5"/>
+        </w:numPr>
+        <w:spacing w:line="360" w:lineRule="auto"/>
+        <w:jc w:val="both"/>
+        <w:rPr>
+          <w:rFonts w:ascii="Arial" w:hAnsi="Arial" w:cs="Arial"/>
+          <w:sz w:val="24"/>
+          <w:lang w:val="en-US"/>
+        </w:rPr>
+      </w:pPr>
+      <w:r>
+        <w:rPr>
+          <w:rFonts w:ascii="Arial" w:hAnsi="Arial" w:cs="Arial"/>
+          <w:sz w:val="24"/>
+          <w:lang w:val="en-US"/>
+        </w:rPr>
+        <w:t>Create file:DBConnect.php as below:</w:t>
+      </w:r>
+    </w:p>
+    <w:p>
+      <w:pPr>
+        <w:pStyle w:val="ListParagraph"/>
+        <w:spacing w:line="360" w:lineRule="auto"/>
+        <w:ind w:left="644"/>
+        <w:jc w:val="both"/>
+        <w:rPr>
+          <w:rFonts w:ascii="Arial" w:hAnsi="Arial" w:cs="Arial"/>
+          <w:sz w:val="24"/>
+          <w:lang w:val="en-US"/>
+        </w:rPr>
+      </w:pPr>
+      <w:proofErr w:type="gramStart"/>
+      <w:r>
+        <w:rPr>
+          <w:rFonts w:ascii="Arial" w:hAnsi="Arial" w:cs="Arial"/>
+          <w:sz w:val="24"/>
+          <w:lang w:val="en-US"/>
+        </w:rPr>
+        <w:t>&lt;?</w:t>
+      </w:r>
+      <w:proofErr w:type="spellStart"/>
+      <w:r>
+        <w:rPr>
+          <w:rFonts w:ascii="Arial" w:hAnsi="Arial" w:cs="Arial"/>
+          <w:sz w:val="24"/>
+          <w:lang w:val="en-US"/>
+        </w:rPr>
+        <w:t>php</w:t>
+      </w:r>
+      <w:proofErr w:type="spellEnd"/>
+      <w:proofErr w:type="gramEnd"/>
+    </w:p>
+    <w:p>
+      <w:pPr>
+        <w:pStyle w:val="ListParagraph"/>
+        <w:spacing w:line="360" w:lineRule="auto"/>
+        <w:ind w:left="644"/>
+        <w:jc w:val="both"/>
+        <w:rPr>
+          <w:rFonts w:ascii="Arial" w:hAnsi="Arial" w:cs="Arial"/>
+          <w:sz w:val="24"/>
+          <w:lang w:val="en-US"/>
+        </w:rPr>
+      </w:pPr>
+      <w:r>
+        <w:rPr>
+          <w:rFonts w:ascii="Arial" w:hAnsi="Arial" w:cs="Arial"/>
+          <w:sz w:val="24"/>
+          <w:lang w:val="en-US"/>
+        </w:rPr>
+        <w:t>$</w:t>
+      </w:r>
+      <w:proofErr w:type="spellStart"/>
+      <w:r>
+        <w:rPr>
+          <w:rFonts w:ascii="Arial" w:hAnsi="Arial" w:cs="Arial"/>
+          <w:sz w:val="24"/>
+          <w:lang w:val="en-US"/>
+        </w:rPr>
+        <w:t>conn</w:t>
+      </w:r>
+      <w:proofErr w:type="spellEnd"/>
+      <w:r>
+        <w:rPr>
+          <w:rFonts w:ascii="Arial" w:hAnsi="Arial" w:cs="Arial"/>
+          <w:sz w:val="24"/>
+          <w:lang w:val="en-US"/>
+        </w:rPr>
+        <w:t>=</w:t>
+      </w:r>
+      <w:proofErr w:type="spellStart"/>
+      <w:r>
+        <w:rPr>
+          <w:rFonts w:ascii="Arial" w:hAnsi="Arial" w:cs="Arial"/>
+          <w:sz w:val="24"/>
+          <w:lang w:val="en-US"/>
+        </w:rPr>
+        <w:t>mysqli_</w:t>
+      </w:r>
+      <w:proofErr w:type="gramStart"/>
+      <w:r>
+        <w:rPr>
+          <w:rFonts w:ascii="Arial" w:hAnsi="Arial" w:cs="Arial"/>
+          <w:sz w:val="24"/>
+          <w:lang w:val="en-US"/>
+        </w:rPr>
+        <w:t>connect</w:t>
+      </w:r>
+      <w:proofErr w:type="spellEnd"/>
+      <w:r>
+        <w:rPr>
+          <w:rFonts w:ascii="Arial" w:hAnsi="Arial" w:cs="Arial"/>
+          <w:sz w:val="24"/>
+          <w:lang w:val="en-US"/>
+        </w:rPr>
+        <w:t>(</w:t>
+      </w:r>
+      <w:proofErr w:type="gramEnd"/>
+      <w:r>
+        <w:rPr>
+          <w:rFonts w:ascii="Arial" w:hAnsi="Arial" w:cs="Arial"/>
+          <w:sz w:val="24"/>
+          <w:lang w:val="en-US"/>
+        </w:rPr>
+        <w:t>'</w:t>
+      </w:r>
+      <w:proofErr w:type="spellStart"/>
+      <w:r>
+        <w:rPr>
+          <w:rFonts w:ascii="Arial" w:hAnsi="Arial" w:cs="Arial"/>
+          <w:sz w:val="24"/>
+          <w:lang w:val="en-US"/>
+        </w:rPr>
+        <w:t>localhost','root</w:t>
+      </w:r>
+      <w:proofErr w:type="spellEnd"/>
+      <w:r>
+        <w:rPr>
+          <w:rFonts w:ascii="Arial" w:hAnsi="Arial" w:cs="Arial"/>
+          <w:sz w:val="24"/>
+          <w:lang w:val="en-US"/>
+        </w:rPr>
+        <w:t>','');</w:t>
+      </w:r>
+    </w:p>
+    <w:p>
+      <w:pPr>
+        <w:pStyle w:val="ListParagraph"/>
+        <w:spacing w:line="360" w:lineRule="auto"/>
+        <w:ind w:left="644"/>
+        <w:jc w:val="both"/>
+        <w:rPr>
+          <w:rFonts w:ascii="Arial" w:hAnsi="Arial" w:cs="Arial"/>
+          <w:sz w:val="24"/>
+          <w:lang w:val="en-US"/>
+        </w:rPr>
+      </w:pPr>
+      <w:r>
+        <w:rPr>
+          <w:rFonts w:ascii="Arial" w:hAnsi="Arial" w:cs="Arial"/>
+          <w:sz w:val="24"/>
+          <w:lang w:val="en-US"/>
+        </w:rPr>
+        <w:t>?&gt;</w:t>
+      </w:r>
+    </w:p>
+    <w:p>
+      <w:pPr>
+        <w:pStyle w:val="ListParagraph"/>
+        <w:numPr>
+          <w:ilvl w:val="1"/>
+          <w:numId w:val="5"/>
+        </w:numPr>
+        <w:spacing w:line="360" w:lineRule="auto"/>
+        <w:jc w:val="both"/>
+        <w:rPr>
+          <w:rFonts w:ascii="Arial" w:hAnsi="Arial" w:cs="Arial"/>
+          <w:sz w:val="24"/>
+          <w:lang w:val="en-US"/>
+        </w:rPr>
+      </w:pPr>
+      <w:r>
+        <w:rPr>
+          <w:rFonts w:ascii="Arial" w:hAnsi="Arial" w:cs="Arial"/>
+          <w:sz w:val="24"/>
+          <w:lang w:val="en-US"/>
+        </w:rPr>
+        <w:t xml:space="preserve">Find in files: </w:t>
+      </w:r>
+    </w:p>
+    <w:p>
+      <w:pPr>
+        <w:pStyle w:val="ListParagraph"/>
+        <w:spacing w:line="360" w:lineRule="auto"/>
+        <w:ind w:left="644"/>
+        <w:jc w:val="both"/>
+        <w:rPr>
+          <w:rFonts w:ascii="Arial" w:hAnsi="Arial" w:cs="Arial"/>
+          <w:sz w:val="24"/>
+          <w:lang w:val="en-US"/>
+        </w:rPr>
+      </w:pPr>
+      <w:proofErr w:type="gramStart"/>
+      <w:r>
+        <w:rPr>
+          <w:rFonts w:ascii="Arial" w:hAnsi="Arial" w:cs="Arial"/>
+          <w:sz w:val="24"/>
+          <w:lang w:val="en-US"/>
+        </w:rPr>
+        <w:t>include</w:t>
+      </w:r>
+      <w:proofErr w:type="gramEnd"/>
+      <w:r>
+        <w:rPr>
+          <w:rFonts w:ascii="Arial" w:hAnsi="Arial" w:cs="Arial"/>
+          <w:sz w:val="24"/>
+          <w:lang w:val="en-US"/>
+        </w:rPr>
+        <w:t xml:space="preserve"> $_SERVER['DOCUMENT_ROOT'] . '\</w:t>
+      </w:r>
+      <w:proofErr w:type="spellStart"/>
+      <w:r>
+        <w:rPr>
+          <w:rFonts w:ascii="Arial" w:hAnsi="Arial" w:cs="Arial"/>
+          <w:sz w:val="24"/>
+          <w:lang w:val="en-US"/>
+        </w:rPr>
+        <w:t>mis</w:t>
+      </w:r>
+      <w:proofErr w:type="spellEnd"/>
+      <w:r>
+        <w:rPr>
+          <w:rFonts w:ascii="Arial" w:hAnsi="Arial" w:cs="Arial"/>
+          <w:sz w:val="24"/>
+          <w:lang w:val="en-US"/>
+        </w:rPr>
+        <w:t>\DBConnect.php';</w:t>
+      </w:r>
+      <w:r>
+        <w:rPr>
+          <w:rFonts w:ascii="Arial" w:hAnsi="Arial" w:cs="Arial"/>
+          <w:sz w:val="24"/>
+          <w:lang w:val="en-US"/>
+        </w:rPr>
+        <w:t xml:space="preserve"> </w:t>
+      </w:r>
+    </w:p>
+    <w:p>
+      <w:pPr>
+        <w:pStyle w:val="ListParagraph"/>
+        <w:spacing w:line="360" w:lineRule="auto"/>
+        <w:ind w:left="644"/>
+        <w:jc w:val="both"/>
+      </w:pPr>
+      <w:r>
+        <w:rPr>
+          <w:rFonts w:ascii="Arial" w:hAnsi="Arial" w:cs="Arial"/>
+          <w:sz w:val="24"/>
+          <w:lang w:val="en-US"/>
+        </w:rPr>
+        <w:t>And Replace with:</w:t>
+      </w:r>
+      <w:r>
+        <w:t xml:space="preserve"> </w:t>
+      </w:r>
+    </w:p>
+    <w:p>
+      <w:pPr>
+        <w:pStyle w:val="ListParagraph"/>
+        <w:spacing w:line="360" w:lineRule="auto"/>
+        <w:ind w:left="644"/>
+        <w:jc w:val="both"/>
+        <w:rPr>
+          <w:rFonts w:ascii="Arial" w:hAnsi="Arial" w:cs="Arial"/>
+          <w:sz w:val="24"/>
+          <w:lang w:val="en-US"/>
+        </w:rPr>
+      </w:pPr>
+      <w:proofErr w:type="gramStart"/>
+      <w:r>
+        <w:rPr>
+          <w:rFonts w:ascii="Arial" w:hAnsi="Arial" w:cs="Arial"/>
+          <w:sz w:val="24"/>
+          <w:lang w:val="en-US"/>
+        </w:rPr>
+        <w:t>include</w:t>
+      </w:r>
+      <w:proofErr w:type="gramEnd"/>
+      <w:r>
+        <w:rPr>
+          <w:rFonts w:ascii="Arial" w:hAnsi="Arial" w:cs="Arial"/>
+          <w:sz w:val="24"/>
+          <w:lang w:val="en-US"/>
+        </w:rPr>
+        <w:t xml:space="preserve"> 'DBConnect.php';</w:t>
+      </w:r>
+    </w:p>
+    <w:p>
+      <w:pPr>
+        <w:pStyle w:val="ListParagraph"/>
+        <w:numPr>
+          <w:ilvl w:val="1"/>
+          <w:numId w:val="5"/>
+        </w:numPr>
+        <w:spacing w:line="360" w:lineRule="auto"/>
+        <w:jc w:val="both"/>
+        <w:rPr>
+          <w:rFonts w:ascii="Arial" w:hAnsi="Arial" w:cs="Arial"/>
+          <w:sz w:val="24"/>
+          <w:lang w:val="en-US"/>
+        </w:rPr>
+      </w:pPr>
+      <w:r>
+        <w:rPr>
+          <w:rFonts w:ascii="Arial" w:hAnsi="Arial" w:cs="Arial"/>
+          <w:sz w:val="24"/>
+          <w:lang w:val="en-US"/>
+        </w:rPr>
+        <w:t>Comment the below File Include (as it pertains to Login &amp; user authentication):</w:t>
+      </w:r>
+    </w:p>
+    <w:p>
+      <w:pPr>
+        <w:pStyle w:val="ListParagraph"/>
+        <w:spacing w:line="360" w:lineRule="auto"/>
+        <w:ind w:left="360" w:firstLine="284"/>
+        <w:jc w:val="both"/>
+        <w:rPr>
+          <w:rFonts w:ascii="Arial" w:hAnsi="Arial" w:cs="Arial"/>
+          <w:sz w:val="24"/>
+          <w:lang w:val="en-US"/>
+        </w:rPr>
+      </w:pPr>
+      <w:proofErr w:type="gramStart"/>
+      <w:r>
+        <w:rPr>
+          <w:rFonts w:ascii="Arial" w:hAnsi="Arial" w:cs="Arial"/>
+          <w:sz w:val="24"/>
+          <w:lang w:val="en-US"/>
+        </w:rPr>
+        <w:t>include</w:t>
+      </w:r>
+      <w:proofErr w:type="gramEnd"/>
+      <w:r>
+        <w:rPr>
+          <w:rFonts w:ascii="Arial" w:hAnsi="Arial" w:cs="Arial"/>
+          <w:sz w:val="24"/>
+          <w:lang w:val="en-US"/>
+        </w:rPr>
+        <w:t xml:space="preserve"> $_SERVER['DOCUMENT_ROOT'] . '\</w:t>
+      </w:r>
+      <w:proofErr w:type="spellStart"/>
+      <w:r>
+        <w:rPr>
+          <w:rFonts w:ascii="Arial" w:hAnsi="Arial" w:cs="Arial"/>
+          <w:sz w:val="24"/>
+          <w:lang w:val="en-US"/>
+        </w:rPr>
+        <w:t>mis</w:t>
+      </w:r>
+      <w:proofErr w:type="spellEnd"/>
+      <w:r>
+        <w:rPr>
+          <w:rFonts w:ascii="Arial" w:hAnsi="Arial" w:cs="Arial"/>
+          <w:sz w:val="24"/>
+          <w:lang w:val="en-US"/>
+        </w:rPr>
+        <w:t>\</w:t>
+      </w:r>
+      <w:r>
+        <w:rPr>
+          <w:rFonts w:ascii="Arial" w:hAnsi="Arial" w:cs="Arial"/>
+          <w:sz w:val="24"/>
+          <w:lang w:val="en-US"/>
+        </w:rPr>
+        <w:t>DepNoCSS</w:t>
+      </w:r>
+      <w:r>
+        <w:rPr>
+          <w:rFonts w:ascii="Arial" w:hAnsi="Arial" w:cs="Arial"/>
+          <w:sz w:val="24"/>
+          <w:lang w:val="en-US"/>
+        </w:rPr>
+        <w:t>.php';</w:t>
+      </w:r>
+      <w:r>
+        <w:rPr>
+          <w:rFonts w:ascii="Arial" w:hAnsi="Arial" w:cs="Arial"/>
+          <w:sz w:val="24"/>
+          <w:lang w:val="en-US"/>
+        </w:rPr>
+        <w:t xml:space="preserve"> </w:t>
+      </w:r>
+    </w:p>
+    <w:p>
+      <w:pPr>
+        <w:pStyle w:val="ListParagraph"/>
+        <w:spacing w:line="360" w:lineRule="auto"/>
+        <w:ind w:left="644"/>
+        <w:jc w:val="both"/>
+        <w:rPr>
+          <w:rFonts w:ascii="Arial" w:hAnsi="Arial" w:cs="Arial"/>
+          <w:sz w:val="24"/>
+          <w:lang w:val="en-US"/>
+        </w:rPr>
+      </w:pPr>
+    </w:p>
+    <w:p>
+      <w:pPr>
+        <w:pStyle w:val="ListParagraph"/>
         <w:spacing w:line="360" w:lineRule="auto"/>
         <w:ind w:left="644"/>
         <w:jc w:val="both"/>
@@ -2366,7 +2778,7 @@
                     </a:ln>
                     <a:extLst>
                       <a:ext uri="{53640926-AAD7-44D8-BBD7-CCE9431645EC}">
-                        <a14:shadowObscured xmlns:a14="http://schemas.microsoft.com/office/drawing/2010/main" xmlns:wps="http://schemas.microsoft.com/office/word/2010/wordprocessingShape" xmlns:wpi="http://schemas.microsoft.com/office/word/2010/wordprocessingInk" xmlns:wpg="http://schemas.microsoft.com/office/word/2010/wordprocessingGroup" xmlns:w15="http://schemas.microsoft.com/office/word/2012/wordml" xmlns:w14="http://schemas.microsoft.com/office/word/2010/wordml" xmlns:w="http://schemas.openxmlformats.org/wordprocessingml/2006/main" xmlns:w10="urn:schemas-microsoft-com:office:word" xmlns:wp14="http://schemas.microsoft.com/office/word/2010/wordprocessingDrawing" xmlns:v="urn:schemas-microsoft-com:vml" xmlns:o="urn:schemas-microsoft-com:office:office" xmlns:mc="http://schemas.openxmlformats.org/markup-compatibility/2006" xmlns:wpc="http://schemas.microsoft.com/office/word/2010/wordprocessingCanvas" xmlns=""/>
+                        <a14:shadowObscured xmlns="" xmlns:wpc="http://schemas.microsoft.com/office/word/2010/wordprocessingCanvas" xmlns:mc="http://schemas.openxmlformats.org/markup-compatibility/2006" xmlns:o="urn:schemas-microsoft-com:office:office" xmlns:v="urn:schemas-microsoft-com:vml" xmlns:wp14="http://schemas.microsoft.com/office/word/2010/wordprocessingDrawing" xmlns:w10="urn:schemas-microsoft-com:office:word" xmlns:w="http://schemas.openxmlformats.org/wordprocessingml/2006/main" xmlns:w14="http://schemas.microsoft.com/office/word/2010/wordml" xmlns:w15="http://schemas.microsoft.com/office/word/2012/wordml" xmlns:wpg="http://schemas.microsoft.com/office/word/2010/wordprocessingGroup" xmlns:wpi="http://schemas.microsoft.com/office/word/2010/wordprocessingInk" xmlns:wps="http://schemas.microsoft.com/office/word/2010/wordprocessingShape" xmlns:a14="http://schemas.microsoft.com/office/drawing/2010/main"/>
                       </a:ext>
                     </a:extLst>
                   </pic:spPr>
@@ -2412,6 +2824,7 @@
           <w:sz w:val="24"/>
           <w:lang w:val="en-US"/>
         </w:rPr>
+        <w:lastRenderedPageBreak/>
         <w:t>Bonds</w:t>
       </w:r>
     </w:p>
@@ -2465,7 +2878,7 @@
                     </a:ln>
                     <a:extLst>
                       <a:ext uri="{53640926-AAD7-44D8-BBD7-CCE9431645EC}">
-                        <a14:shadowObscured xmlns:a14="http://schemas.microsoft.com/office/drawing/2010/main" xmlns:wps="http://schemas.microsoft.com/office/word/2010/wordprocessingShape" xmlns:wpi="http://schemas.microsoft.com/office/word/2010/wordprocessingInk" xmlns:wpg="http://schemas.microsoft.com/office/word/2010/wordprocessingGroup" xmlns:w15="http://schemas.microsoft.com/office/word/2012/wordml" xmlns:w14="http://schemas.microsoft.com/office/word/2010/wordml" xmlns:w="http://schemas.openxmlformats.org/wordprocessingml/2006/main" xmlns:w10="urn:schemas-microsoft-com:office:word" xmlns:wp14="http://schemas.microsoft.com/office/word/2010/wordprocessingDrawing" xmlns:v="urn:schemas-microsoft-com:vml" xmlns:o="urn:schemas-microsoft-com:office:office" xmlns:mc="http://schemas.openxmlformats.org/markup-compatibility/2006" xmlns:wpc="http://schemas.microsoft.com/office/word/2010/wordprocessingCanvas" xmlns=""/>
+                        <a14:shadowObscured xmlns="" xmlns:wpc="http://schemas.microsoft.com/office/word/2010/wordprocessingCanvas" xmlns:mc="http://schemas.openxmlformats.org/markup-compatibility/2006" xmlns:o="urn:schemas-microsoft-com:office:office" xmlns:v="urn:schemas-microsoft-com:vml" xmlns:wp14="http://schemas.microsoft.com/office/word/2010/wordprocessingDrawing" xmlns:w10="urn:schemas-microsoft-com:office:word" xmlns:w="http://schemas.openxmlformats.org/wordprocessingml/2006/main" xmlns:w14="http://schemas.microsoft.com/office/word/2010/wordml" xmlns:w15="http://schemas.microsoft.com/office/word/2012/wordml" xmlns:wpg="http://schemas.microsoft.com/office/word/2010/wordprocessingGroup" xmlns:wpi="http://schemas.microsoft.com/office/word/2010/wordprocessingInk" xmlns:wps="http://schemas.microsoft.com/office/word/2010/wordprocessingShape" xmlns:a14="http://schemas.microsoft.com/office/drawing/2010/main"/>
                       </a:ext>
                     </a:extLst>
                   </pic:spPr>
@@ -2475,36 +2888,6 @@
           </wp:inline>
         </w:drawing>
       </w:r>
-    </w:p>
-    <w:p>
-      <w:pPr>
-        <w:rPr>
-          <w:rFonts w:ascii="Arial" w:hAnsi="Arial" w:cs="Arial"/>
-          <w:sz w:val="24"/>
-          <w:lang w:val="en-US"/>
-        </w:rPr>
-      </w:pPr>
-      <w:r>
-        <w:rPr>
-          <w:rFonts w:ascii="Arial" w:hAnsi="Arial" w:cs="Arial"/>
-          <w:sz w:val="24"/>
-          <w:lang w:val="en-US"/>
-        </w:rPr>
-        <w:br w:type="page"/>
-      </w:r>
-    </w:p>
-    <w:p>
-      <w:pPr>
-        <w:pStyle w:val="ListParagraph"/>
-        <w:spacing w:line="360" w:lineRule="auto"/>
-        <w:ind w:left="644"/>
-        <w:jc w:val="both"/>
-        <w:rPr>
-          <w:rFonts w:ascii="Arial" w:hAnsi="Arial" w:cs="Arial"/>
-          <w:sz w:val="24"/>
-          <w:lang w:val="en-US"/>
-        </w:rPr>
-      </w:pPr>
     </w:p>
     <w:p>
       <w:pPr>
@@ -2580,7 +2963,7 @@
                     </a:ln>
                     <a:extLst>
                       <a:ext uri="{53640926-AAD7-44D8-BBD7-CCE9431645EC}">
-                        <a14:shadowObscured xmlns:a14="http://schemas.microsoft.com/office/drawing/2010/main" xmlns:wps="http://schemas.microsoft.com/office/word/2010/wordprocessingShape" xmlns:wpi="http://schemas.microsoft.com/office/word/2010/wordprocessingInk" xmlns:wpg="http://schemas.microsoft.com/office/word/2010/wordprocessingGroup" xmlns:w15="http://schemas.microsoft.com/office/word/2012/wordml" xmlns:w14="http://schemas.microsoft.com/office/word/2010/wordml" xmlns:w="http://schemas.openxmlformats.org/wordprocessingml/2006/main" xmlns:w10="urn:schemas-microsoft-com:office:word" xmlns:wp14="http://schemas.microsoft.com/office/word/2010/wordprocessingDrawing" xmlns:v="urn:schemas-microsoft-com:vml" xmlns:o="urn:schemas-microsoft-com:office:office" xmlns:mc="http://schemas.openxmlformats.org/markup-compatibility/2006" xmlns:wpc="http://schemas.microsoft.com/office/word/2010/wordprocessingCanvas" xmlns=""/>
+                        <a14:shadowObscured xmlns="" xmlns:wpc="http://schemas.microsoft.com/office/word/2010/wordprocessingCanvas" xmlns:mc="http://schemas.openxmlformats.org/markup-compatibility/2006" xmlns:o="urn:schemas-microsoft-com:office:office" xmlns:v="urn:schemas-microsoft-com:vml" xmlns:wp14="http://schemas.microsoft.com/office/word/2010/wordprocessingDrawing" xmlns:w10="urn:schemas-microsoft-com:office:word" xmlns:w="http://schemas.openxmlformats.org/wordprocessingml/2006/main" xmlns:w14="http://schemas.microsoft.com/office/word/2010/wordml" xmlns:w15="http://schemas.microsoft.com/office/word/2012/wordml" xmlns:wpg="http://schemas.microsoft.com/office/word/2010/wordprocessingGroup" xmlns:wpi="http://schemas.microsoft.com/office/word/2010/wordprocessingInk" xmlns:wps="http://schemas.microsoft.com/office/word/2010/wordprocessingShape" xmlns:a14="http://schemas.microsoft.com/office/drawing/2010/main"/>
                       </a:ext>
                     </a:extLst>
                   </pic:spPr>
@@ -2665,7 +3048,7 @@
                     </a:ln>
                     <a:extLst>
                       <a:ext uri="{53640926-AAD7-44D8-BBD7-CCE9431645EC}">
-                        <a14:shadowObscured xmlns:a14="http://schemas.microsoft.com/office/drawing/2010/main" xmlns:wps="http://schemas.microsoft.com/office/word/2010/wordprocessingShape" xmlns:wpi="http://schemas.microsoft.com/office/word/2010/wordprocessingInk" xmlns:wpg="http://schemas.microsoft.com/office/word/2010/wordprocessingGroup" xmlns:w15="http://schemas.microsoft.com/office/word/2012/wordml" xmlns:w14="http://schemas.microsoft.com/office/word/2010/wordml" xmlns:w="http://schemas.openxmlformats.org/wordprocessingml/2006/main" xmlns:w10="urn:schemas-microsoft-com:office:word" xmlns:wp14="http://schemas.microsoft.com/office/word/2010/wordprocessingDrawing" xmlns:v="urn:schemas-microsoft-com:vml" xmlns:o="urn:schemas-microsoft-com:office:office" xmlns:mc="http://schemas.openxmlformats.org/markup-compatibility/2006" xmlns:wpc="http://schemas.microsoft.com/office/word/2010/wordprocessingCanvas" xmlns=""/>
+                        <a14:shadowObscured xmlns="" xmlns:wpc="http://schemas.microsoft.com/office/word/2010/wordprocessingCanvas" xmlns:mc="http://schemas.openxmlformats.org/markup-compatibility/2006" xmlns:o="urn:schemas-microsoft-com:office:office" xmlns:v="urn:schemas-microsoft-com:vml" xmlns:wp14="http://schemas.microsoft.com/office/word/2010/wordprocessingDrawing" xmlns:w10="urn:schemas-microsoft-com:office:word" xmlns:w="http://schemas.openxmlformats.org/wordprocessingml/2006/main" xmlns:w14="http://schemas.microsoft.com/office/word/2010/wordml" xmlns:w15="http://schemas.microsoft.com/office/word/2012/wordml" xmlns:wpg="http://schemas.microsoft.com/office/word/2010/wordprocessingGroup" xmlns:wpi="http://schemas.microsoft.com/office/word/2010/wordprocessingInk" xmlns:wps="http://schemas.microsoft.com/office/word/2010/wordprocessingShape" xmlns:a14="http://schemas.microsoft.com/office/drawing/2010/main"/>
                       </a:ext>
                     </a:extLst>
                   </pic:spPr>
@@ -2763,7 +3146,7 @@
                     </a:ln>
                     <a:extLst>
                       <a:ext uri="{53640926-AAD7-44D8-BBD7-CCE9431645EC}">
-                        <a14:shadowObscured xmlns:a14="http://schemas.microsoft.com/office/drawing/2010/main" xmlns:wps="http://schemas.microsoft.com/office/word/2010/wordprocessingShape" xmlns:wpi="http://schemas.microsoft.com/office/word/2010/wordprocessingInk" xmlns:wpg="http://schemas.microsoft.com/office/word/2010/wordprocessingGroup" xmlns:w15="http://schemas.microsoft.com/office/word/2012/wordml" xmlns:w14="http://schemas.microsoft.com/office/word/2010/wordml" xmlns:w="http://schemas.openxmlformats.org/wordprocessingml/2006/main" xmlns:w10="urn:schemas-microsoft-com:office:word" xmlns:wp14="http://schemas.microsoft.com/office/word/2010/wordprocessingDrawing" xmlns:v="urn:schemas-microsoft-com:vml" xmlns:o="urn:schemas-microsoft-com:office:office" xmlns:mc="http://schemas.openxmlformats.org/markup-compatibility/2006" xmlns:wpc="http://schemas.microsoft.com/office/word/2010/wordprocessingCanvas" xmlns=""/>
+                        <a14:shadowObscured xmlns="" xmlns:wpc="http://schemas.microsoft.com/office/word/2010/wordprocessingCanvas" xmlns:mc="http://schemas.openxmlformats.org/markup-compatibility/2006" xmlns:o="urn:schemas-microsoft-com:office:office" xmlns:v="urn:schemas-microsoft-com:vml" xmlns:wp14="http://schemas.microsoft.com/office/word/2010/wordprocessingDrawing" xmlns:w10="urn:schemas-microsoft-com:office:word" xmlns:w="http://schemas.openxmlformats.org/wordprocessingml/2006/main" xmlns:w14="http://schemas.microsoft.com/office/word/2010/wordml" xmlns:w15="http://schemas.microsoft.com/office/word/2012/wordml" xmlns:wpg="http://schemas.microsoft.com/office/word/2010/wordprocessingGroup" xmlns:wpi="http://schemas.microsoft.com/office/word/2010/wordprocessingInk" xmlns:wps="http://schemas.microsoft.com/office/word/2010/wordprocessingShape" xmlns:a14="http://schemas.microsoft.com/office/drawing/2010/main"/>
                       </a:ext>
                     </a:extLst>
                   </pic:spPr>
@@ -2859,7 +3242,7 @@
                     <a:blip r:embed="rId10" cstate="print">
                       <a:extLst>
                         <a:ext uri="{28A0092B-C50C-407E-A947-70E740481C1C}">
-                          <a14:useLocalDpi xmlns:a14="http://schemas.microsoft.com/office/drawing/2010/main" xmlns:wps="http://schemas.microsoft.com/office/word/2010/wordprocessingShape" xmlns:wpi="http://schemas.microsoft.com/office/word/2010/wordprocessingInk" xmlns:wpg="http://schemas.microsoft.com/office/word/2010/wordprocessingGroup" xmlns:w15="http://schemas.microsoft.com/office/word/2012/wordml" xmlns:w14="http://schemas.microsoft.com/office/word/2010/wordml" xmlns:w="http://schemas.openxmlformats.org/wordprocessingml/2006/main" xmlns:w10="urn:schemas-microsoft-com:office:word" xmlns:wp14="http://schemas.microsoft.com/office/word/2010/wordprocessingDrawing" xmlns:v="urn:schemas-microsoft-com:vml" xmlns:o="urn:schemas-microsoft-com:office:office" xmlns:mc="http://schemas.openxmlformats.org/markup-compatibility/2006" xmlns:wpc="http://schemas.microsoft.com/office/word/2010/wordprocessingCanvas" xmlns="" val="0"/>
+                          <a14:useLocalDpi xmlns="" xmlns:wpc="http://schemas.microsoft.com/office/word/2010/wordprocessingCanvas" xmlns:mc="http://schemas.openxmlformats.org/markup-compatibility/2006" xmlns:o="urn:schemas-microsoft-com:office:office" xmlns:v="urn:schemas-microsoft-com:vml" xmlns:wp14="http://schemas.microsoft.com/office/word/2010/wordprocessingDrawing" xmlns:w10="urn:schemas-microsoft-com:office:word" xmlns:w="http://schemas.openxmlformats.org/wordprocessingml/2006/main" xmlns:w14="http://schemas.microsoft.com/office/word/2010/wordml" xmlns:w15="http://schemas.microsoft.com/office/word/2012/wordml" xmlns:wpg="http://schemas.microsoft.com/office/word/2010/wordprocessingGroup" xmlns:wpi="http://schemas.microsoft.com/office/word/2010/wordprocessingInk" xmlns:wps="http://schemas.microsoft.com/office/word/2010/wordprocessingShape" xmlns:a14="http://schemas.microsoft.com/office/drawing/2010/main" val="0"/>
                         </a:ext>
                       </a:extLst>
                     </a:blip>
@@ -2909,6 +3292,7 @@
           <w:sz w:val="24"/>
           <w:lang w:val="en-US"/>
         </w:rPr>
+        <w:lastRenderedPageBreak/>
         <w:t>Refinances – Interest Provisions</w:t>
       </w:r>
     </w:p>
@@ -2952,7 +3336,7 @@
                     <a:blip r:embed="rId11" cstate="print">
                       <a:extLst>
                         <a:ext uri="{28A0092B-C50C-407E-A947-70E740481C1C}">
-                          <a14:useLocalDpi xmlns:a14="http://schemas.microsoft.com/office/drawing/2010/main" xmlns:wps="http://schemas.microsoft.com/office/word/2010/wordprocessingShape" xmlns:wpi="http://schemas.microsoft.com/office/word/2010/wordprocessingInk" xmlns:wpg="http://schemas.microsoft.com/office/word/2010/wordprocessingGroup" xmlns:w15="http://schemas.microsoft.com/office/word/2012/wordml" xmlns:w14="http://schemas.microsoft.com/office/word/2010/wordml" xmlns:w="http://schemas.openxmlformats.org/wordprocessingml/2006/main" xmlns:w10="urn:schemas-microsoft-com:office:word" xmlns:wp14="http://schemas.microsoft.com/office/word/2010/wordprocessingDrawing" xmlns:v="urn:schemas-microsoft-com:vml" xmlns:o="urn:schemas-microsoft-com:office:office" xmlns:mc="http://schemas.openxmlformats.org/markup-compatibility/2006" xmlns:wpc="http://schemas.microsoft.com/office/word/2010/wordprocessingCanvas" xmlns="" val="0"/>
+                          <a14:useLocalDpi xmlns="" xmlns:wpc="http://schemas.microsoft.com/office/word/2010/wordprocessingCanvas" xmlns:mc="http://schemas.openxmlformats.org/markup-compatibility/2006" xmlns:o="urn:schemas-microsoft-com:office:office" xmlns:v="urn:schemas-microsoft-com:vml" xmlns:wp14="http://schemas.microsoft.com/office/word/2010/wordprocessingDrawing" xmlns:w10="urn:schemas-microsoft-com:office:word" xmlns:w="http://schemas.openxmlformats.org/wordprocessingml/2006/main" xmlns:w14="http://schemas.microsoft.com/office/word/2010/wordml" xmlns:w15="http://schemas.microsoft.com/office/word/2012/wordml" xmlns:wpg="http://schemas.microsoft.com/office/word/2010/wordprocessingGroup" xmlns:wpi="http://schemas.microsoft.com/office/word/2010/wordprocessingInk" xmlns:wps="http://schemas.microsoft.com/office/word/2010/wordprocessingShape" xmlns:a14="http://schemas.microsoft.com/office/drawing/2010/main" val="0"/>
                         </a:ext>
                       </a:extLst>
                     </a:blip>
@@ -2999,7 +3383,6 @@
           <w:sz w:val="24"/>
           <w:lang w:val="en-US"/>
         </w:rPr>
-        <w:lastRenderedPageBreak/>
         <w:t>Contact:</w:t>
       </w:r>
     </w:p>
@@ -4500,7 +4883,7 @@
   <a:extraClrSchemeLst/>
   <a:extLst>
     <a:ext uri="{05A4C25C-085E-4340-85A3-A5531E510DB2}">
-      <thm15:themeFamily xmlns:thm15="http://schemas.microsoft.com/office/thememl/2012/main" xmlns="" name="Office Theme" id="{62F939B6-93AF-4DB8-9C6B-D6C7DFDC589F}" vid="{4A3C46E8-61CC-4603-A589-7422A47A8E4A}"/>
+      <thm15:themeFamily xmlns="" xmlns:thm15="http://schemas.microsoft.com/office/thememl/2012/main" name="Office Theme" id="{62F939B6-93AF-4DB8-9C6B-D6C7DFDC589F}" vid="{4A3C46E8-61CC-4603-A589-7422A47A8E4A}"/>
     </a:ext>
   </a:extLst>
 </a:theme>
